--- a/Report/report.docx
+++ b/Report/report.docx
@@ -337,7 +337,7 @@
                   </pic:nvPicPr>
                   <pic:blipFill>
                     <a:blip r:embed="rId3"/>
-                    <a:srcRect l="51891" t="45444" r="28259" b="43431"/>
+                    <a:srcRect l="51897" t="45450" r="28262" b="43437"/>
                     <a:stretch>
                       <a:fillRect/>
                     </a:stretch>
@@ -558,8 +558,6 @@
           <w:szCs w:val="28"/>
         </w:rPr>
       </w:r>
-      <w:bookmarkStart w:id="0" w:name="__DdeLink__214_507082218"/>
-      <w:bookmarkStart w:id="1" w:name="__DdeLink__214_507082218"/>
     </w:p>
     <w:p>
       <w:pPr>
@@ -574,7 +572,7 @@
           <w:szCs w:val="28"/>
         </w:rPr>
       </w:pPr>
-      <w:bookmarkStart w:id="2" w:name="__DdeLink__214_507082218"/>
+      <w:bookmarkStart w:id="0" w:name="__DdeLink__214_507082218"/>
       <w:r>
         <w:rPr>
           <w:b/>
@@ -584,7 +582,7 @@
         </w:rPr>
         <w:t>Benchmark</w:t>
       </w:r>
-      <w:bookmarkEnd w:id="2"/>
+      <w:bookmarkEnd w:id="0"/>
     </w:p>
     <w:p>
       <w:pPr>
@@ -933,11 +931,7 @@
       <w:pPr>
         <w:pStyle w:val="Normal"/>
         <w:jc w:val="both"/>
-        <w:rPr>
-          <w:rFonts w:ascii="Liberation Serif" w:hAnsi="Liberation Serif"/>
-          <w:sz w:val="22"/>
-          <w:szCs w:val="22"/>
-        </w:rPr>
+        <w:rPr/>
       </w:pPr>
       <w:r>
         <w:rPr>
@@ -953,21 +947,31 @@
       <w:pPr>
         <w:pStyle w:val="Normal"/>
         <w:jc w:val="both"/>
-        <w:rPr/>
-      </w:pPr>
-      <w:r>
-        <w:rPr>
+        <w:rPr>
+          <w:rFonts w:ascii="Liberation Serif" w:hAnsi="Liberation Serif"/>
+          <w:b/>
+          <w:b/>
+          <w:bCs/>
           <w:sz w:val="22"/>
           <w:szCs w:val="22"/>
         </w:rPr>
-        <w:t xml:space="preserve">Bu kısımda sabit core sayısı için veri boyutu değiştirilmiştir. Çekirdek sayısı 1 den 8 e kadar verilmiş, veriler 1, 10 ,100, 1k, 10k Mb olarak  arttırılmıştır. Figure 3 ve Figure 4’ deki sonuclar incelendiğinde </w:t>
-      </w:r>
+      </w:pPr>
+      <w:r>
+        <w:rPr/>
+      </w:r>
+    </w:p>
+    <w:p>
+      <w:pPr>
+        <w:pStyle w:val="Normal"/>
+        <w:jc w:val="both"/>
+        <w:rPr/>
+      </w:pPr>
       <w:r>
         <w:rPr>
           <w:sz w:val="22"/>
           <w:szCs w:val="22"/>
         </w:rPr>
-        <w:t>düşük core sayısı az olduüunda elapse time  veriye büyüklüğüne bağlı olarak çok fazla artış gösteriyor ancak çekirdek sayısı arttırıldığında veri büyümesine bağlı elapse time artışı lineere yaklaşıyor.</w:t>
+        <w:t>Bu kısımda sabit core sayısı için veri boyutu değiştirilmiştir. Çekirdek sayısı 1 den 8 e kadar verilmiş, veriler 1, 10 ,100, 1k, 10k Mb olarak  arttırılmıştır. Figure 3 ve Figure 4’ deki sonuclar incelendiğinde düşük core sayısı az olduüunda elapse time  veriye büyüklüğüne bağlı olarak çok fazla artış gösteriyor ancak çekirdek sayısı arttırıldığında veri büyümesine bağlı elapse time artışı lineere yaklaşıyor.</w:t>
       </w:r>
     </w:p>
     <w:p>
@@ -1042,28 +1046,7 @@
           <w:sz w:val="20"/>
           <w:szCs w:val="20"/>
         </w:rPr>
-        <w:t>F</w:t>
-      </w:r>
-      <w:r>
-        <w:rPr>
-          <w:sz w:val="20"/>
-          <w:szCs w:val="20"/>
-        </w:rPr>
-        <w:t xml:space="preserve">igure </w:t>
-      </w:r>
-      <w:r>
-        <w:rPr>
-          <w:sz w:val="20"/>
-          <w:szCs w:val="20"/>
-        </w:rPr>
-        <w:t xml:space="preserve">3 </w:t>
-      </w:r>
-      <w:r>
-        <w:rPr>
-          <w:sz w:val="20"/>
-          <w:szCs w:val="20"/>
-        </w:rPr>
-        <w:t>:</w:t>
+        <w:t>Figure 3 :</w:t>
       </w:r>
       <w:r>
         <w:rPr>
@@ -1072,79 +1055,7 @@
           <w:sz w:val="20"/>
           <w:szCs w:val="20"/>
         </w:rPr>
-        <w:t xml:space="preserve"> Sabit </w:t>
-      </w:r>
-      <w:r>
-        <w:rPr>
-          <w:b w:val="false"/>
-          <w:bCs w:val="false"/>
-          <w:sz w:val="20"/>
-          <w:szCs w:val="20"/>
-        </w:rPr>
-        <w:t>c</w:t>
-      </w:r>
-      <w:r>
-        <w:rPr>
-          <w:b w:val="false"/>
-          <w:bCs w:val="false"/>
-          <w:sz w:val="20"/>
-          <w:szCs w:val="20"/>
-        </w:rPr>
-        <w:t xml:space="preserve">ore  </w:t>
-      </w:r>
-      <w:r>
-        <w:rPr>
-          <w:b w:val="false"/>
-          <w:bCs w:val="false"/>
-          <w:sz w:val="20"/>
-          <w:szCs w:val="20"/>
-        </w:rPr>
-        <w:t>s</w:t>
-      </w:r>
-      <w:r>
-        <w:rPr>
-          <w:b w:val="false"/>
-          <w:bCs w:val="false"/>
-          <w:sz w:val="20"/>
-          <w:szCs w:val="20"/>
-        </w:rPr>
-        <w:t xml:space="preserve">ayısı </w:t>
-      </w:r>
-      <w:r>
-        <w:rPr>
-          <w:b w:val="false"/>
-          <w:bCs w:val="false"/>
-          <w:sz w:val="20"/>
-          <w:szCs w:val="20"/>
-        </w:rPr>
-        <w:t>i</w:t>
-      </w:r>
-      <w:r>
-        <w:rPr>
-          <w:b w:val="false"/>
-          <w:bCs w:val="false"/>
-          <w:sz w:val="20"/>
-          <w:szCs w:val="20"/>
-        </w:rPr>
-        <w:t xml:space="preserve">çin </w:t>
-      </w:r>
-      <w:r>
-        <w:rPr>
-          <w:b w:val="false"/>
-          <w:bCs w:val="false"/>
-          <w:sz w:val="20"/>
-          <w:szCs w:val="20"/>
-        </w:rPr>
-        <w:t>d</w:t>
-      </w:r>
-      <w:r>
-        <w:rPr>
-          <w:b w:val="false"/>
-          <w:bCs w:val="false"/>
-          <w:sz w:val="20"/>
-          <w:szCs w:val="20"/>
-        </w:rPr>
-        <w:t xml:space="preserve">eğişen  Veri Büyüklüğü grafikleri </w:t>
+        <w:t xml:space="preserve"> Sabit core  sayısı için değişen  Veri Büyüklüğü grafikleri </w:t>
       </w:r>
     </w:p>
     <w:p>
@@ -1228,21 +1139,7 @@
           <w:sz w:val="20"/>
           <w:szCs w:val="20"/>
         </w:rPr>
-        <w:t xml:space="preserve">igure </w:t>
-      </w:r>
-      <w:r>
-        <w:rPr>
-          <w:sz w:val="20"/>
-          <w:szCs w:val="20"/>
-        </w:rPr>
-        <w:t xml:space="preserve">4 </w:t>
-      </w:r>
-      <w:r>
-        <w:rPr>
-          <w:sz w:val="20"/>
-          <w:szCs w:val="20"/>
-        </w:rPr>
-        <w:t>:</w:t>
+        <w:t>igure 4 :</w:t>
       </w:r>
       <w:r>
         <w:rPr>
@@ -1251,88 +1148,7 @@
           <w:sz w:val="20"/>
           <w:szCs w:val="20"/>
         </w:rPr>
-        <w:t xml:space="preserve"> Sabit </w:t>
-      </w:r>
-      <w:r>
-        <w:rPr>
-          <w:b w:val="false"/>
-          <w:bCs w:val="false"/>
-          <w:sz w:val="20"/>
-          <w:szCs w:val="20"/>
-        </w:rPr>
-        <w:t>c</w:t>
-      </w:r>
-      <w:r>
-        <w:rPr>
-          <w:b w:val="false"/>
-          <w:bCs w:val="false"/>
-          <w:sz w:val="20"/>
-          <w:szCs w:val="20"/>
-        </w:rPr>
-        <w:t xml:space="preserve">ore  </w:t>
-      </w:r>
-      <w:r>
-        <w:rPr>
-          <w:b w:val="false"/>
-          <w:bCs w:val="false"/>
-          <w:sz w:val="20"/>
-          <w:szCs w:val="20"/>
-        </w:rPr>
-        <w:t>s</w:t>
-      </w:r>
-      <w:r>
-        <w:rPr>
-          <w:b w:val="false"/>
-          <w:bCs w:val="false"/>
-          <w:sz w:val="20"/>
-          <w:szCs w:val="20"/>
-        </w:rPr>
-        <w:t xml:space="preserve">ayısı </w:t>
-      </w:r>
-      <w:r>
-        <w:rPr>
-          <w:b w:val="false"/>
-          <w:bCs w:val="false"/>
-          <w:sz w:val="20"/>
-          <w:szCs w:val="20"/>
-        </w:rPr>
-        <w:t>i</w:t>
-      </w:r>
-      <w:r>
-        <w:rPr>
-          <w:b w:val="false"/>
-          <w:bCs w:val="false"/>
-          <w:sz w:val="20"/>
-          <w:szCs w:val="20"/>
-        </w:rPr>
-        <w:t xml:space="preserve">çin </w:t>
-      </w:r>
-      <w:r>
-        <w:rPr>
-          <w:b w:val="false"/>
-          <w:bCs w:val="false"/>
-          <w:sz w:val="20"/>
-          <w:szCs w:val="20"/>
-        </w:rPr>
-        <w:t>d</w:t>
-      </w:r>
-      <w:r>
-        <w:rPr>
-          <w:b w:val="false"/>
-          <w:bCs w:val="false"/>
-          <w:sz w:val="20"/>
-          <w:szCs w:val="20"/>
-        </w:rPr>
-        <w:t xml:space="preserve">eğişen  Veri Büyüklüğü grafikleri </w:t>
-      </w:r>
-      <w:r>
-        <w:rPr>
-          <w:b w:val="false"/>
-          <w:bCs w:val="false"/>
-          <w:sz w:val="20"/>
-          <w:szCs w:val="20"/>
-        </w:rPr>
-        <w:t>(logaritmik)</w:t>
+        <w:t xml:space="preserve"> Sabit core  sayısı için değişen  Veri Büyüklüğü grafikleri (logaritmik)</w:t>
       </w:r>
     </w:p>
     <w:p>
@@ -1383,17 +1199,21 @@
           <w:sz w:val="22"/>
           <w:szCs w:val="22"/>
         </w:rPr>
-        <w:t>c</w:t>
-      </w:r>
-      <w:r>
-        <w:rPr>
+        <w:t>c) Speed Up</w:t>
+      </w:r>
+    </w:p>
+    <w:p>
+      <w:pPr>
+        <w:pStyle w:val="Normal"/>
+        <w:jc w:val="both"/>
+        <w:rPr>
+          <w:b/>
           <w:b/>
           <w:bCs/>
           <w:sz w:val="22"/>
           <w:szCs w:val="22"/>
         </w:rPr>
-        <w:t>) S</w:t>
-      </w:r>
+      </w:pPr>
       <w:r>
         <w:rPr>
           <w:b/>
@@ -1401,23 +1221,6 @@
           <w:sz w:val="22"/>
           <w:szCs w:val="22"/>
         </w:rPr>
-        <w:t>peed Up</w:t>
-      </w:r>
-    </w:p>
-    <w:p>
-      <w:pPr>
-        <w:pStyle w:val="Normal"/>
-        <w:jc w:val="both"/>
-        <w:rPr>
-          <w:b/>
-          <w:b/>
-          <w:bCs/>
-          <w:sz w:val="22"/>
-          <w:szCs w:val="22"/>
-        </w:rPr>
-      </w:pPr>
-      <w:r>
-        <w:rPr/>
       </w:r>
     </w:p>
     <w:p>
@@ -1438,16 +1241,7 @@
           <w:sz w:val="22"/>
           <w:szCs w:val="22"/>
         </w:rPr>
-        <w:t>F</w:t>
-      </w:r>
-      <w:r>
-        <w:rPr>
-          <w:b w:val="false"/>
-          <w:bCs w:val="false"/>
-          <w:sz w:val="22"/>
-          <w:szCs w:val="22"/>
-        </w:rPr>
-        <w:t>igure 5’deki speed up grafikleri incelendiğinde Figure 3 ve Figure 4’ü doğrulayan sonuçlar  görülecektir. Küçük verilerde neredeyse hiç kazanç sağlanamamış, veri büyüdükçe ideale yakınsamaya  başlamıştır.</w:t>
+        <w:t>Figure 5’deki speed up grafikleri incelendiğinde Figure 3 ve Figure 4’ü doğrulayan sonuçlar  görülecektir. Küçük verilerde neredeyse hiç kazanç sağlanamamış, veri büyüdükçe ideale yakınsamaya  başlamıştır.</w:t>
       </w:r>
     </w:p>
     <w:p>
@@ -1463,23 +1257,12 @@
         </w:rPr>
       </w:pPr>
       <w:r>
-        <w:rPr/>
-      </w:r>
-    </w:p>
-    <w:p>
-      <w:pPr>
-        <w:pStyle w:val="Normal"/>
-        <w:jc w:val="left"/>
-        <w:rPr>
-          <w:b/>
+        <w:rPr>
           <w:b/>
           <w:bCs/>
           <w:sz w:val="22"/>
           <w:szCs w:val="22"/>
         </w:rPr>
-      </w:pPr>
-      <w:r>
-        <w:rPr/>
       </w:r>
     </w:p>
     <w:p>
@@ -1495,7 +1278,33 @@
         </w:rPr>
       </w:pPr>
       <w:r>
-        <w:rPr/>
+        <w:rPr>
+          <w:b/>
+          <w:bCs/>
+          <w:sz w:val="22"/>
+          <w:szCs w:val="22"/>
+        </w:rPr>
+      </w:r>
+    </w:p>
+    <w:p>
+      <w:pPr>
+        <w:pStyle w:val="Normal"/>
+        <w:jc w:val="left"/>
+        <w:rPr>
+          <w:b/>
+          <w:b/>
+          <w:bCs/>
+          <w:sz w:val="22"/>
+          <w:szCs w:val="22"/>
+        </w:rPr>
+      </w:pPr>
+      <w:r>
+        <w:rPr>
+          <w:b/>
+          <w:bCs/>
+          <w:sz w:val="22"/>
+          <w:szCs w:val="22"/>
+        </w:rPr>
         <w:drawing>
           <wp:anchor behindDoc="0" distT="0" distB="0" distL="0" distR="0" simplePos="0" locked="0" layoutInCell="1" allowOverlap="1" relativeHeight="9">
             <wp:simplePos x="0" y="0"/>
@@ -1559,28 +1368,7 @@
           <w:sz w:val="20"/>
           <w:szCs w:val="20"/>
         </w:rPr>
-        <w:t>F</w:t>
-      </w:r>
-      <w:r>
-        <w:rPr>
-          <w:sz w:val="20"/>
-          <w:szCs w:val="20"/>
-        </w:rPr>
-        <w:t xml:space="preserve">igure </w:t>
-      </w:r>
-      <w:r>
-        <w:rPr>
-          <w:sz w:val="20"/>
-          <w:szCs w:val="20"/>
-        </w:rPr>
-        <w:t xml:space="preserve">5 </w:t>
-      </w:r>
-      <w:r>
-        <w:rPr>
-          <w:sz w:val="20"/>
-          <w:szCs w:val="20"/>
-        </w:rPr>
-        <w:t>:</w:t>
+        <w:t>Figure 5 :</w:t>
       </w:r>
       <w:r>
         <w:rPr>
@@ -1589,16 +1377,7 @@
           <w:sz w:val="20"/>
           <w:szCs w:val="20"/>
         </w:rPr>
-        <w:t xml:space="preserve"> </w:t>
-      </w:r>
-      <w:r>
-        <w:rPr>
-          <w:b w:val="false"/>
-          <w:bCs w:val="false"/>
-          <w:sz w:val="20"/>
-          <w:szCs w:val="20"/>
-        </w:rPr>
-        <w:t>Farklı Veri Büyüklükleri İçin Speed Up</w:t>
+        <w:t xml:space="preserve"> Farklı Veri Büyüklükleri İçin Speed Up</w:t>
       </w:r>
     </w:p>
     <w:p>
@@ -1636,18 +1415,102 @@
     <w:p>
       <w:pPr>
         <w:pStyle w:val="Normal"/>
-        <w:jc w:val="both"/>
-        <w:rPr>
-          <w:rFonts w:ascii="Liberation Serif" w:hAnsi="Liberation Serif"/>
-        </w:rPr>
-      </w:pPr>
-      <w:r>
-        <w:rPr>
+        <w:rPr>
+          <w:rFonts w:ascii="Liberation Serif" w:hAnsi="Liberation Serif"/>
+          <w:b/>
           <w:b/>
           <w:bCs/>
           <w:sz w:val="28"/>
           <w:szCs w:val="28"/>
         </w:rPr>
+      </w:pPr>
+      <w:r>
+        <w:rPr>
+          <w:b/>
+          <w:bCs/>
+          <w:sz w:val="28"/>
+          <w:szCs w:val="28"/>
+        </w:rPr>
+      </w:r>
+    </w:p>
+    <w:p>
+      <w:pPr>
+        <w:pStyle w:val="Normal"/>
+        <w:rPr>
+          <w:rFonts w:ascii="Liberation Serif" w:hAnsi="Liberation Serif"/>
+          <w:b/>
+          <w:b/>
+          <w:bCs/>
+          <w:sz w:val="28"/>
+          <w:szCs w:val="28"/>
+        </w:rPr>
+      </w:pPr>
+      <w:r>
+        <w:rPr>
+          <w:b/>
+          <w:bCs/>
+          <w:sz w:val="28"/>
+          <w:szCs w:val="28"/>
+        </w:rPr>
+      </w:r>
+    </w:p>
+    <w:p>
+      <w:pPr>
+        <w:pStyle w:val="Normal"/>
+        <w:rPr>
+          <w:rFonts w:ascii="Liberation Serif" w:hAnsi="Liberation Serif"/>
+          <w:b/>
+          <w:b/>
+          <w:bCs/>
+          <w:sz w:val="28"/>
+          <w:szCs w:val="28"/>
+        </w:rPr>
+      </w:pPr>
+      <w:r>
+        <w:rPr>
+          <w:b/>
+          <w:bCs/>
+          <w:sz w:val="28"/>
+          <w:szCs w:val="28"/>
+        </w:rPr>
+      </w:r>
+    </w:p>
+    <w:p>
+      <w:pPr>
+        <w:pStyle w:val="Normal"/>
+        <w:rPr>
+          <w:rFonts w:ascii="Liberation Serif" w:hAnsi="Liberation Serif"/>
+          <w:b/>
+          <w:b/>
+          <w:bCs/>
+          <w:sz w:val="28"/>
+          <w:szCs w:val="28"/>
+        </w:rPr>
+      </w:pPr>
+      <w:r>
+        <w:rPr>
+          <w:b/>
+          <w:bCs/>
+          <w:sz w:val="28"/>
+          <w:szCs w:val="28"/>
+        </w:rPr>
+      </w:r>
+    </w:p>
+    <w:p>
+      <w:pPr>
+        <w:pStyle w:val="Normal"/>
+        <w:jc w:val="both"/>
+        <w:rPr>
+          <w:rFonts w:ascii="Liberation Serif" w:hAnsi="Liberation Serif"/>
+        </w:rPr>
+      </w:pPr>
+      <w:r>
+        <w:rPr>
+          <w:b/>
+          <w:bCs/>
+          <w:sz w:val="28"/>
+          <w:szCs w:val="28"/>
+        </w:rPr>
         <w:t>Sonuçlar</w:t>
       </w:r>
     </w:p>
@@ -1665,1168 +1528,6 @@
     <w:p>
       <w:pPr>
         <w:pStyle w:val="Normal"/>
-        <w:rPr>
-          <w:rFonts w:ascii="Liberation Serif" w:hAnsi="Liberation Serif"/>
-        </w:rPr>
-      </w:pPr>
-      <w:r>
-        <w:rPr/>
-      </w:r>
-    </w:p>
-    <w:p>
-      <w:pPr>
-        <w:pStyle w:val="Normal"/>
-        <w:rPr>
-          <w:rFonts w:ascii="Liberation Serif" w:hAnsi="Liberation Serif"/>
-        </w:rPr>
-      </w:pPr>
-      <w:r>
-        <w:rPr/>
-      </w:r>
-    </w:p>
-    <w:p>
-      <w:pPr>
-        <w:pStyle w:val="Normal"/>
-        <w:rPr>
-          <w:rFonts w:ascii="Liberation Serif" w:hAnsi="Liberation Serif"/>
-        </w:rPr>
-      </w:pPr>
-      <w:r>
-        <w:rPr/>
-      </w:r>
-    </w:p>
-    <w:p>
-      <w:pPr>
-        <w:pStyle w:val="Normal"/>
-        <w:rPr>
-          <w:rFonts w:ascii="Liberation Serif" w:hAnsi="Liberation Serif"/>
-        </w:rPr>
-      </w:pPr>
-      <w:r>
-        <w:rPr/>
-      </w:r>
-    </w:p>
-    <w:p>
-      <w:pPr>
-        <w:pStyle w:val="Normal"/>
-        <w:rPr>
-          <w:rFonts w:ascii="Liberation Serif" w:hAnsi="Liberation Serif"/>
-        </w:rPr>
-      </w:pPr>
-      <w:r>
-        <w:rPr/>
-      </w:r>
-    </w:p>
-    <w:p>
-      <w:pPr>
-        <w:pStyle w:val="Normal"/>
-        <w:rPr>
-          <w:rFonts w:ascii="Liberation Serif" w:hAnsi="Liberation Serif"/>
-        </w:rPr>
-      </w:pPr>
-      <w:r>
-        <w:rPr/>
-      </w:r>
-    </w:p>
-    <w:p>
-      <w:pPr>
-        <w:pStyle w:val="Normal"/>
-        <w:rPr>
-          <w:rFonts w:ascii="Liberation Serif" w:hAnsi="Liberation Serif"/>
-        </w:rPr>
-      </w:pPr>
-      <w:r>
-        <w:rPr/>
-      </w:r>
-    </w:p>
-    <w:p>
-      <w:pPr>
-        <w:pStyle w:val="Normal"/>
-        <w:rPr>
-          <w:rFonts w:ascii="Liberation Serif" w:hAnsi="Liberation Serif"/>
-        </w:rPr>
-      </w:pPr>
-      <w:r>
-        <w:rPr/>
-      </w:r>
-    </w:p>
-    <w:p>
-      <w:pPr>
-        <w:pStyle w:val="Normal"/>
-        <w:rPr>
-          <w:rFonts w:ascii="Liberation Serif" w:hAnsi="Liberation Serif"/>
-        </w:rPr>
-      </w:pPr>
-      <w:r>
-        <w:rPr/>
-      </w:r>
-    </w:p>
-    <w:p>
-      <w:pPr>
-        <w:pStyle w:val="Normal"/>
-        <w:rPr>
-          <w:rFonts w:ascii="Liberation Serif" w:hAnsi="Liberation Serif"/>
-        </w:rPr>
-      </w:pPr>
-      <w:r>
-        <w:rPr/>
-      </w:r>
-    </w:p>
-    <w:p>
-      <w:pPr>
-        <w:pStyle w:val="Normal"/>
-        <w:rPr>
-          <w:rFonts w:ascii="Liberation Serif" w:hAnsi="Liberation Serif"/>
-        </w:rPr>
-      </w:pPr>
-      <w:r>
-        <w:rPr/>
-      </w:r>
-    </w:p>
-    <w:p>
-      <w:pPr>
-        <w:pStyle w:val="Normal"/>
-        <w:rPr>
-          <w:rFonts w:ascii="Liberation Serif" w:hAnsi="Liberation Serif"/>
-        </w:rPr>
-      </w:pPr>
-      <w:r>
-        <w:rPr/>
-      </w:r>
-    </w:p>
-    <w:p>
-      <w:pPr>
-        <w:pStyle w:val="Normal"/>
-        <w:rPr>
-          <w:rFonts w:ascii="Liberation Serif" w:hAnsi="Liberation Serif"/>
-        </w:rPr>
-      </w:pPr>
-      <w:r>
-        <w:rPr/>
-      </w:r>
-    </w:p>
-    <w:p>
-      <w:pPr>
-        <w:pStyle w:val="Normal"/>
-        <w:rPr>
-          <w:rFonts w:ascii="Liberation Serif" w:hAnsi="Liberation Serif"/>
-        </w:rPr>
-      </w:pPr>
-      <w:r>
-        <w:rPr/>
-      </w:r>
-    </w:p>
-    <w:p>
-      <w:pPr>
-        <w:pStyle w:val="Normal"/>
-        <w:rPr>
-          <w:rFonts w:ascii="Liberation Serif" w:hAnsi="Liberation Serif"/>
-        </w:rPr>
-      </w:pPr>
-      <w:r>
-        <w:rPr/>
-      </w:r>
-    </w:p>
-    <w:p>
-      <w:pPr>
-        <w:pStyle w:val="Normal"/>
-        <w:rPr>
-          <w:rFonts w:ascii="Liberation Serif" w:hAnsi="Liberation Serif"/>
-        </w:rPr>
-      </w:pPr>
-      <w:r>
-        <w:rPr/>
-      </w:r>
-    </w:p>
-    <w:p>
-      <w:pPr>
-        <w:pStyle w:val="Normal"/>
-        <w:rPr>
-          <w:rFonts w:ascii="Liberation Serif" w:hAnsi="Liberation Serif"/>
-        </w:rPr>
-      </w:pPr>
-      <w:r>
-        <w:rPr/>
-      </w:r>
-    </w:p>
-    <w:p>
-      <w:pPr>
-        <w:pStyle w:val="Normal"/>
-        <w:rPr>
-          <w:rFonts w:ascii="Liberation Serif" w:hAnsi="Liberation Serif"/>
-        </w:rPr>
-      </w:pPr>
-      <w:r>
-        <w:rPr/>
-      </w:r>
-    </w:p>
-    <w:p>
-      <w:pPr>
-        <w:pStyle w:val="Normal"/>
-        <w:rPr>
-          <w:rFonts w:ascii="Liberation Serif" w:hAnsi="Liberation Serif"/>
-        </w:rPr>
-      </w:pPr>
-      <w:r>
-        <w:rPr/>
-      </w:r>
-    </w:p>
-    <w:p>
-      <w:pPr>
-        <w:pStyle w:val="Normal"/>
-        <w:rPr>
-          <w:rFonts w:ascii="Liberation Serif" w:hAnsi="Liberation Serif"/>
-        </w:rPr>
-      </w:pPr>
-      <w:r>
-        <w:rPr/>
-      </w:r>
-    </w:p>
-    <w:p>
-      <w:pPr>
-        <w:pStyle w:val="Normal"/>
-        <w:rPr>
-          <w:rFonts w:ascii="Liberation Serif" w:hAnsi="Liberation Serif"/>
-        </w:rPr>
-      </w:pPr>
-      <w:r>
-        <w:rPr/>
-      </w:r>
-    </w:p>
-    <w:p>
-      <w:pPr>
-        <w:pStyle w:val="Normal"/>
-        <w:rPr>
-          <w:rFonts w:ascii="Liberation Serif" w:hAnsi="Liberation Serif"/>
-        </w:rPr>
-      </w:pPr>
-      <w:r>
-        <w:rPr/>
-      </w:r>
-    </w:p>
-    <w:p>
-      <w:pPr>
-        <w:pStyle w:val="Normal"/>
-        <w:rPr>
-          <w:rFonts w:ascii="Liberation Serif" w:hAnsi="Liberation Serif"/>
-        </w:rPr>
-      </w:pPr>
-      <w:r>
-        <w:rPr/>
-      </w:r>
-    </w:p>
-    <w:p>
-      <w:pPr>
-        <w:pStyle w:val="Normal"/>
-        <w:rPr>
-          <w:rFonts w:ascii="Liberation Serif" w:hAnsi="Liberation Serif"/>
-        </w:rPr>
-      </w:pPr>
-      <w:r>
-        <w:rPr/>
-      </w:r>
-    </w:p>
-    <w:p>
-      <w:pPr>
-        <w:pStyle w:val="Normal"/>
-        <w:rPr>
-          <w:rFonts w:ascii="Liberation Serif" w:hAnsi="Liberation Serif"/>
-        </w:rPr>
-      </w:pPr>
-      <w:r>
-        <w:rPr/>
-      </w:r>
-    </w:p>
-    <w:p>
-      <w:pPr>
-        <w:pStyle w:val="Normal"/>
-        <w:rPr>
-          <w:rFonts w:ascii="Liberation Serif" w:hAnsi="Liberation Serif"/>
-        </w:rPr>
-      </w:pPr>
-      <w:r>
-        <w:rPr/>
-      </w:r>
-    </w:p>
-    <w:p>
-      <w:pPr>
-        <w:pStyle w:val="Normal"/>
-        <w:rPr>
-          <w:rFonts w:ascii="Liberation Serif" w:hAnsi="Liberation Serif"/>
-        </w:rPr>
-      </w:pPr>
-      <w:r>
-        <w:rPr/>
-      </w:r>
-    </w:p>
-    <w:p>
-      <w:pPr>
-        <w:pStyle w:val="Normal"/>
-        <w:rPr>
-          <w:rFonts w:ascii="Liberation Serif" w:hAnsi="Liberation Serif"/>
-        </w:rPr>
-      </w:pPr>
-      <w:r>
-        <w:rPr/>
-      </w:r>
-    </w:p>
-    <w:p>
-      <w:pPr>
-        <w:pStyle w:val="Normal"/>
-        <w:rPr>
-          <w:rFonts w:ascii="Liberation Serif" w:hAnsi="Liberation Serif"/>
-        </w:rPr>
-      </w:pPr>
-      <w:r>
-        <w:rPr/>
-      </w:r>
-    </w:p>
-    <w:p>
-      <w:pPr>
-        <w:pStyle w:val="Normal"/>
-        <w:rPr>
-          <w:rFonts w:ascii="Liberation Serif" w:hAnsi="Liberation Serif"/>
-        </w:rPr>
-      </w:pPr>
-      <w:r>
-        <w:rPr/>
-      </w:r>
-    </w:p>
-    <w:p>
-      <w:pPr>
-        <w:pStyle w:val="Normal"/>
-        <w:rPr>
-          <w:rFonts w:ascii="Liberation Serif" w:hAnsi="Liberation Serif"/>
-        </w:rPr>
-      </w:pPr>
-      <w:r>
-        <w:rPr/>
-      </w:r>
-    </w:p>
-    <w:p>
-      <w:pPr>
-        <w:pStyle w:val="Normal"/>
-        <w:rPr>
-          <w:rFonts w:ascii="Liberation Serif" w:hAnsi="Liberation Serif"/>
-        </w:rPr>
-      </w:pPr>
-      <w:r>
-        <w:rPr/>
-      </w:r>
-    </w:p>
-    <w:p>
-      <w:pPr>
-        <w:pStyle w:val="Normal"/>
-        <w:rPr>
-          <w:rFonts w:ascii="Liberation Serif" w:hAnsi="Liberation Serif"/>
-        </w:rPr>
-      </w:pPr>
-      <w:r>
-        <w:rPr/>
-      </w:r>
-    </w:p>
-    <w:p>
-      <w:pPr>
-        <w:pStyle w:val="Normal"/>
-        <w:rPr>
-          <w:rFonts w:ascii="Liberation Serif" w:hAnsi="Liberation Serif"/>
-        </w:rPr>
-      </w:pPr>
-      <w:r>
-        <w:rPr/>
-      </w:r>
-    </w:p>
-    <w:p>
-      <w:pPr>
-        <w:pStyle w:val="Normal"/>
-        <w:rPr>
-          <w:rFonts w:ascii="Liberation Serif" w:hAnsi="Liberation Serif"/>
-        </w:rPr>
-      </w:pPr>
-      <w:r>
-        <w:rPr/>
-      </w:r>
-    </w:p>
-    <w:p>
-      <w:pPr>
-        <w:pStyle w:val="Normal"/>
-        <w:rPr>
-          <w:rFonts w:ascii="Liberation Serif" w:hAnsi="Liberation Serif"/>
-        </w:rPr>
-      </w:pPr>
-      <w:r>
-        <w:rPr/>
-      </w:r>
-    </w:p>
-    <w:p>
-      <w:pPr>
-        <w:pStyle w:val="Normal"/>
-        <w:rPr>
-          <w:rFonts w:ascii="Liberation Serif" w:hAnsi="Liberation Serif"/>
-        </w:rPr>
-      </w:pPr>
-      <w:r>
-        <w:rPr/>
-      </w:r>
-    </w:p>
-    <w:p>
-      <w:pPr>
-        <w:pStyle w:val="Normal"/>
-        <w:rPr>
-          <w:rFonts w:ascii="Liberation Serif" w:hAnsi="Liberation Serif"/>
-        </w:rPr>
-      </w:pPr>
-      <w:r>
-        <w:rPr/>
-      </w:r>
-    </w:p>
-    <w:p>
-      <w:pPr>
-        <w:pStyle w:val="Normal"/>
-        <w:rPr>
-          <w:rFonts w:ascii="Liberation Serif" w:hAnsi="Liberation Serif"/>
-        </w:rPr>
-      </w:pPr>
-      <w:r>
-        <w:rPr/>
-      </w:r>
-    </w:p>
-    <w:p>
-      <w:pPr>
-        <w:pStyle w:val="Normal"/>
-        <w:jc w:val="both"/>
-        <w:rPr>
-          <w:rFonts w:ascii="Liberation Serif" w:hAnsi="Liberation Serif"/>
-        </w:rPr>
-      </w:pPr>
-      <w:r>
-        <w:rPr/>
-      </w:r>
-    </w:p>
-    <w:p>
-      <w:pPr>
-        <w:pStyle w:val="Normal"/>
-        <w:jc w:val="both"/>
-        <w:rPr>
-          <w:rFonts w:ascii="Liberation Serif" w:hAnsi="Liberation Serif"/>
-        </w:rPr>
-      </w:pPr>
-      <w:r>
-        <w:rPr/>
-      </w:r>
-    </w:p>
-    <w:p>
-      <w:pPr>
-        <w:pStyle w:val="Normal"/>
-        <w:jc w:val="both"/>
-        <w:rPr>
-          <w:rFonts w:ascii="Liberation Serif" w:hAnsi="Liberation Serif"/>
-        </w:rPr>
-      </w:pPr>
-      <w:r>
-        <w:rPr/>
-      </w:r>
-    </w:p>
-    <w:p>
-      <w:pPr>
-        <w:pStyle w:val="Normal"/>
-        <w:jc w:val="both"/>
-        <w:rPr>
-          <w:rFonts w:ascii="Liberation Serif" w:hAnsi="Liberation Serif"/>
-        </w:rPr>
-      </w:pPr>
-      <w:r>
-        <w:rPr/>
-      </w:r>
-    </w:p>
-    <w:p>
-      <w:pPr>
-        <w:pStyle w:val="Normal"/>
-        <w:jc w:val="both"/>
-        <w:rPr>
-          <w:rFonts w:ascii="Liberation Serif" w:hAnsi="Liberation Serif"/>
-        </w:rPr>
-      </w:pPr>
-      <w:r>
-        <w:rPr/>
-      </w:r>
-    </w:p>
-    <w:p>
-      <w:pPr>
-        <w:pStyle w:val="Normal"/>
-        <w:jc w:val="both"/>
-        <w:rPr>
-          <w:rFonts w:ascii="Liberation Serif" w:hAnsi="Liberation Serif"/>
-        </w:rPr>
-      </w:pPr>
-      <w:r>
-        <w:rPr/>
-      </w:r>
-    </w:p>
-    <w:p>
-      <w:pPr>
-        <w:pStyle w:val="Normal"/>
-        <w:jc w:val="both"/>
-        <w:rPr>
-          <w:rFonts w:ascii="Liberation Serif" w:hAnsi="Liberation Serif"/>
-        </w:rPr>
-      </w:pPr>
-      <w:r>
-        <w:rPr/>
-      </w:r>
-    </w:p>
-    <w:p>
-      <w:pPr>
-        <w:pStyle w:val="Normal"/>
-        <w:jc w:val="both"/>
-        <w:rPr>
-          <w:rFonts w:ascii="Liberation Serif" w:hAnsi="Liberation Serif"/>
-        </w:rPr>
-      </w:pPr>
-      <w:r>
-        <w:rPr/>
-      </w:r>
-    </w:p>
-    <w:p>
-      <w:pPr>
-        <w:pStyle w:val="Normal"/>
-        <w:jc w:val="both"/>
-        <w:rPr>
-          <w:rFonts w:ascii="Liberation Serif" w:hAnsi="Liberation Serif"/>
-        </w:rPr>
-      </w:pPr>
-      <w:r>
-        <w:rPr/>
-      </w:r>
-    </w:p>
-    <w:p>
-      <w:pPr>
-        <w:pStyle w:val="Normal"/>
-        <w:jc w:val="both"/>
-        <w:rPr>
-          <w:rFonts w:ascii="Liberation Serif" w:hAnsi="Liberation Serif"/>
-        </w:rPr>
-      </w:pPr>
-      <w:r>
-        <w:rPr/>
-      </w:r>
-    </w:p>
-    <w:p>
-      <w:pPr>
-        <w:pStyle w:val="Normal"/>
-        <w:jc w:val="both"/>
-        <w:rPr>
-          <w:rFonts w:ascii="Liberation Serif" w:hAnsi="Liberation Serif"/>
-        </w:rPr>
-      </w:pPr>
-      <w:r>
-        <w:rPr/>
-      </w:r>
-    </w:p>
-    <w:p>
-      <w:pPr>
-        <w:pStyle w:val="Normal"/>
-        <w:jc w:val="both"/>
-        <w:rPr>
-          <w:rFonts w:ascii="Liberation Serif" w:hAnsi="Liberation Serif"/>
-        </w:rPr>
-      </w:pPr>
-      <w:r>
-        <w:rPr/>
-      </w:r>
-    </w:p>
-    <w:p>
-      <w:pPr>
-        <w:pStyle w:val="Normal"/>
-        <w:jc w:val="both"/>
-        <w:rPr>
-          <w:rFonts w:ascii="Liberation Serif" w:hAnsi="Liberation Serif"/>
-        </w:rPr>
-      </w:pPr>
-      <w:r>
-        <w:rPr/>
-      </w:r>
-    </w:p>
-    <w:p>
-      <w:pPr>
-        <w:pStyle w:val="Normal"/>
-        <w:jc w:val="both"/>
-        <w:rPr>
-          <w:rFonts w:ascii="Liberation Serif" w:hAnsi="Liberation Serif"/>
-        </w:rPr>
-      </w:pPr>
-      <w:r>
-        <w:rPr/>
-      </w:r>
-    </w:p>
-    <w:p>
-      <w:pPr>
-        <w:pStyle w:val="Normal"/>
-        <w:jc w:val="both"/>
-        <w:rPr>
-          <w:rFonts w:ascii="Liberation Serif" w:hAnsi="Liberation Serif"/>
-        </w:rPr>
-      </w:pPr>
-      <w:r>
-        <w:rPr/>
-      </w:r>
-    </w:p>
-    <w:p>
-      <w:pPr>
-        <w:pStyle w:val="Normal"/>
-        <w:jc w:val="both"/>
-        <w:rPr>
-          <w:rFonts w:ascii="Liberation Serif" w:hAnsi="Liberation Serif"/>
-        </w:rPr>
-      </w:pPr>
-      <w:r>
-        <w:rPr/>
-      </w:r>
-    </w:p>
-    <w:p>
-      <w:pPr>
-        <w:pStyle w:val="Normal"/>
-        <w:jc w:val="both"/>
-        <w:rPr>
-          <w:rFonts w:ascii="Liberation Serif" w:hAnsi="Liberation Serif"/>
-        </w:rPr>
-      </w:pPr>
-      <w:r>
-        <w:rPr/>
-      </w:r>
-    </w:p>
-    <w:p>
-      <w:pPr>
-        <w:pStyle w:val="Normal"/>
-        <w:jc w:val="both"/>
-        <w:rPr>
-          <w:rFonts w:ascii="Liberation Serif" w:hAnsi="Liberation Serif"/>
-        </w:rPr>
-      </w:pPr>
-      <w:r>
-        <w:rPr/>
-      </w:r>
-    </w:p>
-    <w:p>
-      <w:pPr>
-        <w:pStyle w:val="Normal"/>
-        <w:jc w:val="both"/>
-        <w:rPr>
-          <w:rFonts w:ascii="Liberation Serif" w:hAnsi="Liberation Serif"/>
-        </w:rPr>
-      </w:pPr>
-      <w:r>
-        <w:rPr/>
-      </w:r>
-    </w:p>
-    <w:p>
-      <w:pPr>
-        <w:pStyle w:val="Normal"/>
-        <w:jc w:val="both"/>
-        <w:rPr>
-          <w:rFonts w:ascii="Liberation Serif" w:hAnsi="Liberation Serif"/>
-        </w:rPr>
-      </w:pPr>
-      <w:r>
-        <w:rPr/>
-      </w:r>
-    </w:p>
-    <w:p>
-      <w:pPr>
-        <w:pStyle w:val="Normal"/>
-        <w:jc w:val="both"/>
-        <w:rPr>
-          <w:rFonts w:ascii="Liberation Serif" w:hAnsi="Liberation Serif"/>
-        </w:rPr>
-      </w:pPr>
-      <w:r>
-        <w:rPr/>
-      </w:r>
-    </w:p>
-    <w:p>
-      <w:pPr>
-        <w:pStyle w:val="Normal"/>
-        <w:jc w:val="both"/>
-        <w:rPr>
-          <w:rFonts w:ascii="Liberation Serif" w:hAnsi="Liberation Serif"/>
-        </w:rPr>
-      </w:pPr>
-      <w:r>
-        <w:rPr/>
-      </w:r>
-    </w:p>
-    <w:p>
-      <w:pPr>
-        <w:pStyle w:val="Normal"/>
-        <w:jc w:val="both"/>
-        <w:rPr>
-          <w:rFonts w:ascii="Liberation Serif" w:hAnsi="Liberation Serif"/>
-        </w:rPr>
-      </w:pPr>
-      <w:r>
-        <w:rPr/>
-      </w:r>
-    </w:p>
-    <w:p>
-      <w:pPr>
-        <w:pStyle w:val="Normal"/>
-        <w:jc w:val="both"/>
-        <w:rPr>
-          <w:rFonts w:ascii="Liberation Serif" w:hAnsi="Liberation Serif"/>
-        </w:rPr>
-      </w:pPr>
-      <w:r>
-        <w:rPr/>
-      </w:r>
-    </w:p>
-    <w:p>
-      <w:pPr>
-        <w:pStyle w:val="Normal"/>
-        <w:jc w:val="both"/>
-        <w:rPr>
-          <w:rFonts w:ascii="Liberation Serif" w:hAnsi="Liberation Serif"/>
-        </w:rPr>
-      </w:pPr>
-      <w:r>
-        <w:rPr/>
-      </w:r>
-    </w:p>
-    <w:p>
-      <w:pPr>
-        <w:pStyle w:val="Normal"/>
-        <w:jc w:val="both"/>
-        <w:rPr>
-          <w:rFonts w:ascii="Liberation Serif" w:hAnsi="Liberation Serif"/>
-        </w:rPr>
-      </w:pPr>
-      <w:r>
-        <w:rPr/>
-      </w:r>
-    </w:p>
-    <w:p>
-      <w:pPr>
-        <w:pStyle w:val="Normal"/>
-        <w:jc w:val="both"/>
-        <w:rPr>
-          <w:rFonts w:ascii="Liberation Serif" w:hAnsi="Liberation Serif"/>
-        </w:rPr>
-      </w:pPr>
-      <w:r>
-        <w:rPr/>
-      </w:r>
-    </w:p>
-    <w:p>
-      <w:pPr>
-        <w:pStyle w:val="Normal"/>
-        <w:jc w:val="both"/>
-        <w:rPr>
-          <w:rFonts w:ascii="Liberation Serif" w:hAnsi="Liberation Serif"/>
-        </w:rPr>
-      </w:pPr>
-      <w:r>
-        <w:rPr/>
-      </w:r>
-    </w:p>
-    <w:p>
-      <w:pPr>
-        <w:pStyle w:val="Normal"/>
-        <w:jc w:val="both"/>
-        <w:rPr>
-          <w:rFonts w:ascii="Liberation Serif" w:hAnsi="Liberation Serif"/>
-        </w:rPr>
-      </w:pPr>
-      <w:r>
-        <w:rPr/>
-      </w:r>
-    </w:p>
-    <w:p>
-      <w:pPr>
-        <w:pStyle w:val="Normal"/>
-        <w:jc w:val="both"/>
-        <w:rPr>
-          <w:rFonts w:ascii="Liberation Serif" w:hAnsi="Liberation Serif"/>
-        </w:rPr>
-      </w:pPr>
-      <w:r>
-        <w:rPr/>
-      </w:r>
-    </w:p>
-    <w:p>
-      <w:pPr>
-        <w:pStyle w:val="Normal"/>
-        <w:jc w:val="both"/>
-        <w:rPr>
-          <w:rFonts w:ascii="Liberation Serif" w:hAnsi="Liberation Serif"/>
-        </w:rPr>
-      </w:pPr>
-      <w:r>
-        <w:rPr/>
-      </w:r>
-    </w:p>
-    <w:p>
-      <w:pPr>
-        <w:pStyle w:val="Normal"/>
-        <w:jc w:val="both"/>
-        <w:rPr>
-          <w:rFonts w:ascii="Liberation Serif" w:hAnsi="Liberation Serif"/>
-        </w:rPr>
-      </w:pPr>
-      <w:r>
-        <w:rPr/>
-      </w:r>
-    </w:p>
-    <w:p>
-      <w:pPr>
-        <w:pStyle w:val="Normal"/>
-        <w:jc w:val="both"/>
-        <w:rPr>
-          <w:rFonts w:ascii="Liberation Serif" w:hAnsi="Liberation Serif"/>
-        </w:rPr>
-      </w:pPr>
-      <w:r>
-        <w:rPr/>
-      </w:r>
-    </w:p>
-    <w:p>
-      <w:pPr>
-        <w:pStyle w:val="Normal"/>
-        <w:jc w:val="both"/>
-        <w:rPr>
-          <w:rFonts w:ascii="Liberation Serif" w:hAnsi="Liberation Serif"/>
-        </w:rPr>
-      </w:pPr>
-      <w:r>
-        <w:rPr/>
-      </w:r>
-    </w:p>
-    <w:p>
-      <w:pPr>
-        <w:pStyle w:val="Normal"/>
-        <w:jc w:val="both"/>
-        <w:rPr>
-          <w:rFonts w:ascii="Liberation Serif" w:hAnsi="Liberation Serif"/>
-        </w:rPr>
-      </w:pPr>
-      <w:r>
-        <w:rPr/>
-      </w:r>
-    </w:p>
-    <w:p>
-      <w:pPr>
-        <w:pStyle w:val="Normal"/>
-        <w:jc w:val="both"/>
-        <w:rPr>
-          <w:rFonts w:ascii="Liberation Serif" w:hAnsi="Liberation Serif"/>
-        </w:rPr>
-      </w:pPr>
-      <w:r>
-        <w:rPr/>
-      </w:r>
-    </w:p>
-    <w:p>
-      <w:pPr>
-        <w:pStyle w:val="Normal"/>
-        <w:jc w:val="both"/>
-        <w:rPr>
-          <w:rFonts w:ascii="Liberation Serif" w:hAnsi="Liberation Serif"/>
-        </w:rPr>
-      </w:pPr>
-      <w:r>
-        <w:rPr/>
-      </w:r>
-    </w:p>
-    <w:p>
-      <w:pPr>
-        <w:pStyle w:val="Normal"/>
-        <w:jc w:val="both"/>
-        <w:rPr>
-          <w:rFonts w:ascii="Liberation Serif" w:hAnsi="Liberation Serif"/>
-        </w:rPr>
-      </w:pPr>
-      <w:r>
-        <w:rPr/>
-      </w:r>
-    </w:p>
-    <w:p>
-      <w:pPr>
-        <w:pStyle w:val="Normal"/>
-        <w:jc w:val="both"/>
-        <w:rPr>
-          <w:rFonts w:ascii="Liberation Serif" w:hAnsi="Liberation Serif"/>
-        </w:rPr>
-      </w:pPr>
-      <w:r>
-        <w:rPr/>
-      </w:r>
-    </w:p>
-    <w:p>
-      <w:pPr>
-        <w:pStyle w:val="Normal"/>
-        <w:jc w:val="both"/>
-        <w:rPr>
-          <w:rFonts w:ascii="Liberation Serif" w:hAnsi="Liberation Serif"/>
-        </w:rPr>
-      </w:pPr>
-      <w:r>
-        <w:rPr/>
-      </w:r>
-    </w:p>
-    <w:p>
-      <w:pPr>
-        <w:pStyle w:val="Normal"/>
-        <w:jc w:val="both"/>
-        <w:rPr>
-          <w:rFonts w:ascii="Liberation Serif" w:hAnsi="Liberation Serif"/>
-        </w:rPr>
-      </w:pPr>
-      <w:r>
-        <w:rPr/>
-      </w:r>
-    </w:p>
-    <w:p>
-      <w:pPr>
-        <w:pStyle w:val="Normal"/>
-        <w:jc w:val="both"/>
-        <w:rPr>
-          <w:rFonts w:ascii="Liberation Serif" w:hAnsi="Liberation Serif"/>
-        </w:rPr>
-      </w:pPr>
-      <w:r>
-        <w:rPr/>
-      </w:r>
-    </w:p>
-    <w:p>
-      <w:pPr>
-        <w:pStyle w:val="Normal"/>
-        <w:jc w:val="both"/>
-        <w:rPr>
-          <w:rFonts w:ascii="Liberation Serif" w:hAnsi="Liberation Serif"/>
-        </w:rPr>
-      </w:pPr>
-      <w:r>
-        <w:rPr/>
-      </w:r>
-    </w:p>
-    <w:p>
-      <w:pPr>
-        <w:pStyle w:val="Normal"/>
-        <w:jc w:val="both"/>
-        <w:rPr>
-          <w:rFonts w:ascii="Liberation Serif" w:hAnsi="Liberation Serif"/>
-        </w:rPr>
-      </w:pPr>
-      <w:r>
-        <w:rPr/>
-      </w:r>
-    </w:p>
-    <w:p>
-      <w:pPr>
-        <w:pStyle w:val="Normal"/>
-        <w:jc w:val="both"/>
-        <w:rPr>
-          <w:rFonts w:ascii="Liberation Serif" w:hAnsi="Liberation Serif"/>
-        </w:rPr>
-      </w:pPr>
-      <w:r>
-        <w:rPr/>
-      </w:r>
-    </w:p>
-    <w:p>
-      <w:pPr>
-        <w:pStyle w:val="Normal"/>
-        <w:jc w:val="both"/>
-        <w:rPr>
-          <w:rFonts w:ascii="Liberation Serif" w:hAnsi="Liberation Serif"/>
-        </w:rPr>
-      </w:pPr>
-      <w:r>
-        <w:rPr/>
-      </w:r>
-    </w:p>
-    <w:p>
-      <w:pPr>
-        <w:pStyle w:val="Normal"/>
-        <w:jc w:val="both"/>
-        <w:rPr>
-          <w:rFonts w:ascii="Liberation Serif" w:hAnsi="Liberation Serif"/>
-        </w:rPr>
-      </w:pPr>
-      <w:r>
-        <w:rPr/>
-      </w:r>
-    </w:p>
-    <w:p>
-      <w:pPr>
-        <w:pStyle w:val="Normal"/>
-        <w:jc w:val="both"/>
-        <w:rPr>
-          <w:rFonts w:ascii="Liberation Serif" w:hAnsi="Liberation Serif"/>
-        </w:rPr>
-      </w:pPr>
-      <w:r>
-        <w:rPr/>
-      </w:r>
-    </w:p>
-    <w:p>
-      <w:pPr>
-        <w:pStyle w:val="Normal"/>
-        <w:jc w:val="both"/>
-        <w:rPr>
-          <w:rFonts w:ascii="Liberation Serif" w:hAnsi="Liberation Serif"/>
-        </w:rPr>
-      </w:pPr>
-      <w:r>
-        <w:rPr/>
-      </w:r>
-    </w:p>
-    <w:p>
-      <w:pPr>
-        <w:pStyle w:val="Normal"/>
-        <w:jc w:val="both"/>
-        <w:rPr>
-          <w:rFonts w:ascii="Liberation Serif" w:hAnsi="Liberation Serif"/>
-        </w:rPr>
-      </w:pPr>
-      <w:r>
-        <w:rPr/>
-      </w:r>
-    </w:p>
-    <w:p>
-      <w:pPr>
-        <w:pStyle w:val="Normal"/>
-        <w:jc w:val="both"/>
-        <w:rPr>
-          <w:rFonts w:ascii="Liberation Serif" w:hAnsi="Liberation Serif"/>
-        </w:rPr>
-      </w:pPr>
-      <w:r>
-        <w:rPr/>
-      </w:r>
-    </w:p>
-    <w:p>
-      <w:pPr>
-        <w:pStyle w:val="Normal"/>
-        <w:jc w:val="both"/>
-        <w:rPr>
-          <w:rFonts w:ascii="Liberation Serif" w:hAnsi="Liberation Serif"/>
-        </w:rPr>
-      </w:pPr>
-      <w:r>
-        <w:rPr/>
-      </w:r>
-    </w:p>
-    <w:p>
-      <w:pPr>
-        <w:pStyle w:val="Normal"/>
-        <w:jc w:val="both"/>
-        <w:rPr>
-          <w:rFonts w:ascii="Liberation Serif" w:hAnsi="Liberation Serif"/>
-        </w:rPr>
-      </w:pPr>
-      <w:r>
-        <w:rPr/>
-      </w:r>
-    </w:p>
-    <w:p>
-      <w:pPr>
-        <w:pStyle w:val="Normal"/>
-        <w:jc w:val="both"/>
-        <w:rPr>
-          <w:rFonts w:ascii="Liberation Serif" w:hAnsi="Liberation Serif"/>
-        </w:rPr>
-      </w:pPr>
-      <w:r>
-        <w:rPr/>
-      </w:r>
-    </w:p>
-    <w:p>
-      <w:pPr>
-        <w:pStyle w:val="Normal"/>
-        <w:jc w:val="both"/>
-        <w:rPr>
-          <w:rFonts w:ascii="Liberation Serif" w:hAnsi="Liberation Serif"/>
-        </w:rPr>
-      </w:pPr>
-      <w:r>
-        <w:rPr/>
-      </w:r>
-    </w:p>
-    <w:p>
-      <w:pPr>
-        <w:pStyle w:val="Normal"/>
-        <w:jc w:val="both"/>
-        <w:rPr>
-          <w:rFonts w:ascii="Liberation Serif" w:hAnsi="Liberation Serif"/>
-        </w:rPr>
-      </w:pPr>
-      <w:r>
-        <w:rPr/>
-      </w:r>
-    </w:p>
-    <w:p>
-      <w:pPr>
-        <w:pStyle w:val="Normal"/>
-        <w:jc w:val="both"/>
-        <w:rPr>
-          <w:rFonts w:ascii="Liberation Serif" w:hAnsi="Liberation Serif"/>
-        </w:rPr>
-      </w:pPr>
-      <w:r>
-        <w:rPr/>
-      </w:r>
-    </w:p>
-    <w:p>
-      <w:pPr>
-        <w:pStyle w:val="Normal"/>
-        <w:jc w:val="both"/>
-        <w:rPr>
-          <w:rFonts w:ascii="Liberation Serif" w:hAnsi="Liberation Serif"/>
-        </w:rPr>
-      </w:pPr>
-      <w:r>
-        <w:rPr/>
-      </w:r>
-    </w:p>
-    <w:p>
-      <w:pPr>
-        <w:pStyle w:val="Normal"/>
-        <w:jc w:val="both"/>
-        <w:rPr>
-          <w:rFonts w:ascii="Liberation Serif" w:hAnsi="Liberation Serif"/>
-        </w:rPr>
-      </w:pPr>
-      <w:r>
-        <w:rPr/>
-      </w:r>
-    </w:p>
-    <w:p>
-      <w:pPr>
-        <w:pStyle w:val="Normal"/>
-        <w:jc w:val="both"/>
-        <w:rPr>
-          <w:rFonts w:ascii="Liberation Serif" w:hAnsi="Liberation Serif"/>
-        </w:rPr>
-      </w:pPr>
-      <w:r>
-        <w:rPr/>
-      </w:r>
-    </w:p>
-    <w:p>
-      <w:pPr>
-        <w:pStyle w:val="Normal"/>
-        <w:jc w:val="both"/>
-        <w:rPr>
-          <w:rFonts w:ascii="Liberation Serif" w:hAnsi="Liberation Serif"/>
-        </w:rPr>
-      </w:pPr>
-      <w:r>
-        <w:rPr/>
-      </w:r>
-    </w:p>
-    <w:p>
-      <w:pPr>
-        <w:pStyle w:val="Normal"/>
-        <w:jc w:val="both"/>
         <w:rPr>
           <w:rFonts w:ascii="Liberation Serif" w:hAnsi="Liberation Serif"/>
         </w:rPr>
@@ -2856,9 +1557,7 @@
       <w:pPr>
         <w:pStyle w:val="Normal"/>
         <w:jc w:val="center"/>
-        <w:rPr>
-          <w:rFonts w:ascii="Liberation Serif" w:hAnsi="Liberation Serif"/>
-        </w:rPr>
+        <w:rPr/>
       </w:pPr>
       <w:r>
         <w:rPr>
@@ -2962,9 +1661,7 @@
             <w:pPr>
               <w:pStyle w:val="TableContents"/>
               <w:jc w:val="center"/>
-              <w:rPr>
-                <w:rFonts w:ascii="Liberation Serif" w:hAnsi="Liberation Serif"/>
-              </w:rPr>
+              <w:rPr/>
             </w:pPr>
             <w:r>
               <w:rPr>
@@ -2999,9 +1696,7 @@
             <w:pPr>
               <w:pStyle w:val="TableContents"/>
               <w:jc w:val="center"/>
-              <w:rPr>
-                <w:rFonts w:ascii="Liberation Serif" w:hAnsi="Liberation Serif"/>
-              </w:rPr>
+              <w:rPr/>
             </w:pPr>
             <w:r>
               <w:rPr>
@@ -3036,9 +1731,7 @@
             <w:pPr>
               <w:pStyle w:val="TableContents"/>
               <w:jc w:val="center"/>
-              <w:rPr>
-                <w:rFonts w:ascii="Liberation Serif" w:hAnsi="Liberation Serif"/>
-              </w:rPr>
+              <w:rPr/>
             </w:pPr>
             <w:r>
               <w:rPr>
@@ -3073,9 +1766,7 @@
             <w:pPr>
               <w:pStyle w:val="TableContents"/>
               <w:jc w:val="center"/>
-              <w:rPr>
-                <w:rFonts w:ascii="Liberation Serif" w:hAnsi="Liberation Serif"/>
-              </w:rPr>
+              <w:rPr/>
             </w:pPr>
             <w:r>
               <w:rPr>
@@ -3110,9 +1801,7 @@
             <w:pPr>
               <w:pStyle w:val="TableContents"/>
               <w:jc w:val="center"/>
-              <w:rPr>
-                <w:rFonts w:ascii="Liberation Serif" w:hAnsi="Liberation Serif"/>
-              </w:rPr>
+              <w:rPr/>
             </w:pPr>
             <w:r>
               <w:rPr>
@@ -3147,9 +1836,7 @@
             <w:pPr>
               <w:pStyle w:val="TableContents"/>
               <w:jc w:val="center"/>
-              <w:rPr>
-                <w:rFonts w:ascii="Liberation Serif" w:hAnsi="Liberation Serif"/>
-              </w:rPr>
+              <w:rPr/>
             </w:pPr>
             <w:r>
               <w:rPr>
@@ -3184,9 +1871,7 @@
             <w:pPr>
               <w:pStyle w:val="TableContents"/>
               <w:jc w:val="center"/>
-              <w:rPr>
-                <w:rFonts w:ascii="Liberation Serif" w:hAnsi="Liberation Serif"/>
-              </w:rPr>
+              <w:rPr/>
             </w:pPr>
             <w:r>
               <w:rPr>
@@ -3221,9 +1906,7 @@
             <w:pPr>
               <w:pStyle w:val="TableContents"/>
               <w:jc w:val="center"/>
-              <w:rPr>
-                <w:rFonts w:ascii="Liberation Serif" w:hAnsi="Liberation Serif"/>
-              </w:rPr>
+              <w:rPr/>
             </w:pPr>
             <w:r>
               <w:rPr>
@@ -3261,9 +1944,7 @@
             <w:pPr>
               <w:pStyle w:val="TableContents"/>
               <w:jc w:val="center"/>
-              <w:rPr>
-                <w:rFonts w:ascii="Liberation Serif" w:hAnsi="Liberation Serif"/>
-              </w:rPr>
+              <w:rPr/>
             </w:pPr>
             <w:r>
               <w:rPr>
@@ -3298,9 +1979,7 @@
             <w:pPr>
               <w:pStyle w:val="TableContents"/>
               <w:jc w:val="center"/>
-              <w:rPr>
-                <w:rFonts w:ascii="Liberation Serif" w:hAnsi="Liberation Serif"/>
-              </w:rPr>
+              <w:rPr/>
             </w:pPr>
             <w:r>
               <w:rPr>
@@ -3335,9 +2014,7 @@
             <w:pPr>
               <w:pStyle w:val="TableContents"/>
               <w:jc w:val="center"/>
-              <w:rPr>
-                <w:rFonts w:ascii="Liberation Serif" w:hAnsi="Liberation Serif"/>
-              </w:rPr>
+              <w:rPr/>
             </w:pPr>
             <w:r>
               <w:rPr>
@@ -3372,9 +2049,7 @@
             <w:pPr>
               <w:pStyle w:val="TableContents"/>
               <w:jc w:val="center"/>
-              <w:rPr>
-                <w:rFonts w:ascii="Liberation Serif" w:hAnsi="Liberation Serif"/>
-              </w:rPr>
+              <w:rPr/>
             </w:pPr>
             <w:r>
               <w:rPr>
@@ -3409,9 +2084,7 @@
             <w:pPr>
               <w:pStyle w:val="TableContents"/>
               <w:jc w:val="center"/>
-              <w:rPr>
-                <w:rFonts w:ascii="Liberation Serif" w:hAnsi="Liberation Serif"/>
-              </w:rPr>
+              <w:rPr/>
             </w:pPr>
             <w:r>
               <w:rPr>
@@ -3446,9 +2119,7 @@
             <w:pPr>
               <w:pStyle w:val="TableContents"/>
               <w:jc w:val="center"/>
-              <w:rPr>
-                <w:rFonts w:ascii="Liberation Serif" w:hAnsi="Liberation Serif"/>
-              </w:rPr>
+              <w:rPr/>
             </w:pPr>
             <w:r>
               <w:rPr>
@@ -3483,9 +2154,7 @@
             <w:pPr>
               <w:pStyle w:val="TableContents"/>
               <w:jc w:val="center"/>
-              <w:rPr>
-                <w:rFonts w:ascii="Liberation Serif" w:hAnsi="Liberation Serif"/>
-              </w:rPr>
+              <w:rPr/>
             </w:pPr>
             <w:r>
               <w:rPr>
@@ -3520,9 +2189,7 @@
             <w:pPr>
               <w:pStyle w:val="TableContents"/>
               <w:jc w:val="center"/>
-              <w:rPr>
-                <w:rFonts w:ascii="Liberation Serif" w:hAnsi="Liberation Serif"/>
-              </w:rPr>
+              <w:rPr/>
             </w:pPr>
             <w:r>
               <w:rPr>
@@ -3557,9 +2224,7 @@
             <w:pPr>
               <w:pStyle w:val="TableContents"/>
               <w:jc w:val="center"/>
-              <w:rPr>
-                <w:rFonts w:ascii="Liberation Serif" w:hAnsi="Liberation Serif"/>
-              </w:rPr>
+              <w:rPr/>
             </w:pPr>
             <w:r>
               <w:rPr>
@@ -3597,9 +2262,7 @@
             <w:pPr>
               <w:pStyle w:val="TableContents"/>
               <w:jc w:val="center"/>
-              <w:rPr>
-                <w:rFonts w:ascii="Liberation Serif" w:hAnsi="Liberation Serif"/>
-              </w:rPr>
+              <w:rPr/>
             </w:pPr>
             <w:r>
               <w:rPr>
@@ -3634,9 +2297,7 @@
             <w:pPr>
               <w:pStyle w:val="TableContents"/>
               <w:jc w:val="center"/>
-              <w:rPr>
-                <w:rFonts w:ascii="Liberation Serif" w:hAnsi="Liberation Serif"/>
-              </w:rPr>
+              <w:rPr/>
             </w:pPr>
             <w:r>
               <w:rPr>
@@ -3671,9 +2332,7 @@
             <w:pPr>
               <w:pStyle w:val="TableContents"/>
               <w:jc w:val="center"/>
-              <w:rPr>
-                <w:rFonts w:ascii="Liberation Serif" w:hAnsi="Liberation Serif"/>
-              </w:rPr>
+              <w:rPr/>
             </w:pPr>
             <w:r>
               <w:rPr>
@@ -3708,9 +2367,7 @@
             <w:pPr>
               <w:pStyle w:val="TableContents"/>
               <w:jc w:val="center"/>
-              <w:rPr>
-                <w:rFonts w:ascii="Liberation Serif" w:hAnsi="Liberation Serif"/>
-              </w:rPr>
+              <w:rPr/>
             </w:pPr>
             <w:r>
               <w:rPr>
@@ -3745,9 +2402,7 @@
             <w:pPr>
               <w:pStyle w:val="TableContents"/>
               <w:jc w:val="center"/>
-              <w:rPr>
-                <w:rFonts w:ascii="Liberation Serif" w:hAnsi="Liberation Serif"/>
-              </w:rPr>
+              <w:rPr/>
             </w:pPr>
             <w:r>
               <w:rPr>
@@ -3782,9 +2437,7 @@
             <w:pPr>
               <w:pStyle w:val="TableContents"/>
               <w:jc w:val="center"/>
-              <w:rPr>
-                <w:rFonts w:ascii="Liberation Serif" w:hAnsi="Liberation Serif"/>
-              </w:rPr>
+              <w:rPr/>
             </w:pPr>
             <w:r>
               <w:rPr>
@@ -3819,9 +2472,7 @@
             <w:pPr>
               <w:pStyle w:val="TableContents"/>
               <w:jc w:val="center"/>
-              <w:rPr>
-                <w:rFonts w:ascii="Liberation Serif" w:hAnsi="Liberation Serif"/>
-              </w:rPr>
+              <w:rPr/>
             </w:pPr>
             <w:r>
               <w:rPr>
@@ -3856,9 +2507,7 @@
             <w:pPr>
               <w:pStyle w:val="TableContents"/>
               <w:jc w:val="center"/>
-              <w:rPr>
-                <w:rFonts w:ascii="Liberation Serif" w:hAnsi="Liberation Serif"/>
-              </w:rPr>
+              <w:rPr/>
             </w:pPr>
             <w:r>
               <w:rPr>
@@ -3893,9 +2542,7 @@
             <w:pPr>
               <w:pStyle w:val="TableContents"/>
               <w:jc w:val="center"/>
-              <w:rPr>
-                <w:rFonts w:ascii="Liberation Serif" w:hAnsi="Liberation Serif"/>
-              </w:rPr>
+              <w:rPr/>
             </w:pPr>
             <w:r>
               <w:rPr>
@@ -3933,9 +2580,7 @@
             <w:pPr>
               <w:pStyle w:val="TableContents"/>
               <w:jc w:val="center"/>
-              <w:rPr>
-                <w:rFonts w:ascii="Liberation Serif" w:hAnsi="Liberation Serif"/>
-              </w:rPr>
+              <w:rPr/>
             </w:pPr>
             <w:r>
               <w:rPr>
@@ -3970,9 +2615,7 @@
             <w:pPr>
               <w:pStyle w:val="TableContents"/>
               <w:jc w:val="center"/>
-              <w:rPr>
-                <w:rFonts w:ascii="Liberation Serif" w:hAnsi="Liberation Serif"/>
-              </w:rPr>
+              <w:rPr/>
             </w:pPr>
             <w:r>
               <w:rPr>
@@ -4007,9 +2650,7 @@
             <w:pPr>
               <w:pStyle w:val="TableContents"/>
               <w:jc w:val="center"/>
-              <w:rPr>
-                <w:rFonts w:ascii="Liberation Serif" w:hAnsi="Liberation Serif"/>
-              </w:rPr>
+              <w:rPr/>
             </w:pPr>
             <w:r>
               <w:rPr>
@@ -4044,9 +2685,7 @@
             <w:pPr>
               <w:pStyle w:val="TableContents"/>
               <w:jc w:val="center"/>
-              <w:rPr>
-                <w:rFonts w:ascii="Liberation Serif" w:hAnsi="Liberation Serif"/>
-              </w:rPr>
+              <w:rPr/>
             </w:pPr>
             <w:r>
               <w:rPr>
@@ -4081,9 +2720,7 @@
             <w:pPr>
               <w:pStyle w:val="TableContents"/>
               <w:jc w:val="center"/>
-              <w:rPr>
-                <w:rFonts w:ascii="Liberation Serif" w:hAnsi="Liberation Serif"/>
-              </w:rPr>
+              <w:rPr/>
             </w:pPr>
             <w:r>
               <w:rPr>
@@ -4118,9 +2755,7 @@
             <w:pPr>
               <w:pStyle w:val="TableContents"/>
               <w:jc w:val="center"/>
-              <w:rPr>
-                <w:rFonts w:ascii="Liberation Serif" w:hAnsi="Liberation Serif"/>
-              </w:rPr>
+              <w:rPr/>
             </w:pPr>
             <w:r>
               <w:rPr>
@@ -4155,9 +2790,7 @@
             <w:pPr>
               <w:pStyle w:val="TableContents"/>
               <w:jc w:val="center"/>
-              <w:rPr>
-                <w:rFonts w:ascii="Liberation Serif" w:hAnsi="Liberation Serif"/>
-              </w:rPr>
+              <w:rPr/>
             </w:pPr>
             <w:r>
               <w:rPr>
@@ -4192,9 +2825,7 @@
             <w:pPr>
               <w:pStyle w:val="TableContents"/>
               <w:jc w:val="center"/>
-              <w:rPr>
-                <w:rFonts w:ascii="Liberation Serif" w:hAnsi="Liberation Serif"/>
-              </w:rPr>
+              <w:rPr/>
             </w:pPr>
             <w:r>
               <w:rPr>
@@ -4229,9 +2860,7 @@
             <w:pPr>
               <w:pStyle w:val="TableContents"/>
               <w:jc w:val="center"/>
-              <w:rPr>
-                <w:rFonts w:ascii="Liberation Serif" w:hAnsi="Liberation Serif"/>
-              </w:rPr>
+              <w:rPr/>
             </w:pPr>
             <w:r>
               <w:rPr>
@@ -4269,9 +2898,7 @@
             <w:pPr>
               <w:pStyle w:val="TableContents"/>
               <w:jc w:val="center"/>
-              <w:rPr>
-                <w:rFonts w:ascii="Liberation Serif" w:hAnsi="Liberation Serif"/>
-              </w:rPr>
+              <w:rPr/>
             </w:pPr>
             <w:r>
               <w:rPr>
@@ -4306,9 +2933,7 @@
             <w:pPr>
               <w:pStyle w:val="TableContents"/>
               <w:jc w:val="center"/>
-              <w:rPr>
-                <w:rFonts w:ascii="Liberation Serif" w:hAnsi="Liberation Serif"/>
-              </w:rPr>
+              <w:rPr/>
             </w:pPr>
             <w:r>
               <w:rPr>
@@ -4343,9 +2968,7 @@
             <w:pPr>
               <w:pStyle w:val="TableContents"/>
               <w:jc w:val="center"/>
-              <w:rPr>
-                <w:rFonts w:ascii="Liberation Serif" w:hAnsi="Liberation Serif"/>
-              </w:rPr>
+              <w:rPr/>
             </w:pPr>
             <w:r>
               <w:rPr>
@@ -4380,9 +3003,7 @@
             <w:pPr>
               <w:pStyle w:val="TableContents"/>
               <w:jc w:val="center"/>
-              <w:rPr>
-                <w:rFonts w:ascii="Liberation Serif" w:hAnsi="Liberation Serif"/>
-              </w:rPr>
+              <w:rPr/>
             </w:pPr>
             <w:r>
               <w:rPr>
@@ -4417,9 +3038,7 @@
             <w:pPr>
               <w:pStyle w:val="TableContents"/>
               <w:jc w:val="center"/>
-              <w:rPr>
-                <w:rFonts w:ascii="Liberation Serif" w:hAnsi="Liberation Serif"/>
-              </w:rPr>
+              <w:rPr/>
             </w:pPr>
             <w:r>
               <w:rPr>
@@ -4454,9 +3073,7 @@
             <w:pPr>
               <w:pStyle w:val="TableContents"/>
               <w:jc w:val="center"/>
-              <w:rPr>
-                <w:rFonts w:ascii="Liberation Serif" w:hAnsi="Liberation Serif"/>
-              </w:rPr>
+              <w:rPr/>
             </w:pPr>
             <w:r>
               <w:rPr>
@@ -4491,9 +3108,7 @@
             <w:pPr>
               <w:pStyle w:val="TableContents"/>
               <w:jc w:val="center"/>
-              <w:rPr>
-                <w:rFonts w:ascii="Liberation Serif" w:hAnsi="Liberation Serif"/>
-              </w:rPr>
+              <w:rPr/>
             </w:pPr>
             <w:r>
               <w:rPr>
@@ -4528,9 +3143,7 @@
             <w:pPr>
               <w:pStyle w:val="TableContents"/>
               <w:jc w:val="center"/>
-              <w:rPr>
-                <w:rFonts w:ascii="Liberation Serif" w:hAnsi="Liberation Serif"/>
-              </w:rPr>
+              <w:rPr/>
             </w:pPr>
             <w:r>
               <w:rPr>
@@ -4565,9 +3178,7 @@
             <w:pPr>
               <w:pStyle w:val="TableContents"/>
               <w:jc w:val="center"/>
-              <w:rPr>
-                <w:rFonts w:ascii="Liberation Serif" w:hAnsi="Liberation Serif"/>
-              </w:rPr>
+              <w:rPr/>
             </w:pPr>
             <w:r>
               <w:rPr>
@@ -4605,9 +3216,7 @@
             <w:pPr>
               <w:pStyle w:val="TableContents"/>
               <w:jc w:val="center"/>
-              <w:rPr>
-                <w:rFonts w:ascii="Liberation Serif" w:hAnsi="Liberation Serif"/>
-              </w:rPr>
+              <w:rPr/>
             </w:pPr>
             <w:r>
               <w:rPr>
@@ -4642,9 +3251,7 @@
             <w:pPr>
               <w:pStyle w:val="TableContents"/>
               <w:jc w:val="center"/>
-              <w:rPr>
-                <w:rFonts w:ascii="Liberation Serif" w:hAnsi="Liberation Serif"/>
-              </w:rPr>
+              <w:rPr/>
             </w:pPr>
             <w:r>
               <w:rPr>
@@ -4679,9 +3286,7 @@
             <w:pPr>
               <w:pStyle w:val="TableContents"/>
               <w:jc w:val="center"/>
-              <w:rPr>
-                <w:rFonts w:ascii="Liberation Serif" w:hAnsi="Liberation Serif"/>
-              </w:rPr>
+              <w:rPr/>
             </w:pPr>
             <w:r>
               <w:rPr>
@@ -4716,9 +3321,7 @@
             <w:pPr>
               <w:pStyle w:val="TableContents"/>
               <w:jc w:val="center"/>
-              <w:rPr>
-                <w:rFonts w:ascii="Liberation Serif" w:hAnsi="Liberation Serif"/>
-              </w:rPr>
+              <w:rPr/>
             </w:pPr>
             <w:r>
               <w:rPr>
@@ -4753,9 +3356,7 @@
             <w:pPr>
               <w:pStyle w:val="TableContents"/>
               <w:jc w:val="center"/>
-              <w:rPr>
-                <w:rFonts w:ascii="Liberation Serif" w:hAnsi="Liberation Serif"/>
-              </w:rPr>
+              <w:rPr/>
             </w:pPr>
             <w:r>
               <w:rPr>
@@ -4790,9 +3391,7 @@
             <w:pPr>
               <w:pStyle w:val="TableContents"/>
               <w:jc w:val="center"/>
-              <w:rPr>
-                <w:rFonts w:ascii="Liberation Serif" w:hAnsi="Liberation Serif"/>
-              </w:rPr>
+              <w:rPr/>
             </w:pPr>
             <w:r>
               <w:rPr>
@@ -4827,9 +3426,7 @@
             <w:pPr>
               <w:pStyle w:val="TableContents"/>
               <w:jc w:val="center"/>
-              <w:rPr>
-                <w:rFonts w:ascii="Liberation Serif" w:hAnsi="Liberation Serif"/>
-              </w:rPr>
+              <w:rPr/>
             </w:pPr>
             <w:r>
               <w:rPr>
@@ -4864,9 +3461,7 @@
             <w:pPr>
               <w:pStyle w:val="TableContents"/>
               <w:jc w:val="center"/>
-              <w:rPr>
-                <w:rFonts w:ascii="Liberation Serif" w:hAnsi="Liberation Serif"/>
-              </w:rPr>
+              <w:rPr/>
             </w:pPr>
             <w:r>
               <w:rPr>
@@ -4901,9 +3496,7 @@
             <w:pPr>
               <w:pStyle w:val="TableContents"/>
               <w:jc w:val="center"/>
-              <w:rPr>
-                <w:rFonts w:ascii="Liberation Serif" w:hAnsi="Liberation Serif"/>
-              </w:rPr>
+              <w:rPr/>
             </w:pPr>
             <w:r>
               <w:rPr>
@@ -4965,162 +3558,36 @@
       </w:pPr>
       <w:r>
         <w:rPr/>
-      </w:r>
-    </w:p>
-    <w:p>
-      <w:pPr>
-        <w:pStyle w:val="Normal"/>
-        <w:jc w:val="both"/>
-        <w:rPr>
-          <w:rFonts w:ascii="Liberation Serif" w:hAnsi="Liberation Serif"/>
-        </w:rPr>
-      </w:pPr>
-      <w:r>
-        <w:rPr/>
-      </w:r>
-    </w:p>
-    <w:p>
-      <w:pPr>
-        <w:pStyle w:val="Normal"/>
-        <w:jc w:val="both"/>
-        <w:rPr>
-          <w:rFonts w:ascii="Liberation Serif" w:hAnsi="Liberation Serif"/>
-        </w:rPr>
-      </w:pPr>
-      <w:r>
-        <w:rPr/>
-      </w:r>
-    </w:p>
-    <w:p>
-      <w:pPr>
-        <w:pStyle w:val="Normal"/>
-        <w:jc w:val="both"/>
-        <w:rPr>
-          <w:rFonts w:ascii="Liberation Serif" w:hAnsi="Liberation Serif"/>
-        </w:rPr>
-      </w:pPr>
-      <w:r>
-        <w:rPr/>
-      </w:r>
-    </w:p>
-    <w:p>
-      <w:pPr>
-        <w:pStyle w:val="Normal"/>
-        <w:jc w:val="both"/>
-        <w:rPr>
-          <w:rFonts w:ascii="Liberation Serif" w:hAnsi="Liberation Serif"/>
-        </w:rPr>
-      </w:pPr>
-      <w:r>
-        <w:rPr/>
-      </w:r>
-    </w:p>
-    <w:p>
-      <w:pPr>
-        <w:pStyle w:val="Normal"/>
-        <w:jc w:val="both"/>
-        <w:rPr>
-          <w:rFonts w:ascii="Liberation Serif" w:hAnsi="Liberation Serif"/>
-        </w:rPr>
-      </w:pPr>
-      <w:r>
-        <w:rPr/>
-      </w:r>
-    </w:p>
-    <w:p>
-      <w:pPr>
-        <w:pStyle w:val="Normal"/>
-        <w:jc w:val="both"/>
-        <w:rPr>
-          <w:rFonts w:ascii="Liberation Serif" w:hAnsi="Liberation Serif"/>
-        </w:rPr>
-      </w:pPr>
-      <w:r>
-        <w:rPr/>
-      </w:r>
-    </w:p>
-    <w:p>
-      <w:pPr>
-        <w:pStyle w:val="Normal"/>
-        <w:jc w:val="both"/>
-        <w:rPr>
-          <w:rFonts w:ascii="Liberation Serif" w:hAnsi="Liberation Serif"/>
-        </w:rPr>
-      </w:pPr>
-      <w:r>
-        <w:rPr/>
-      </w:r>
-    </w:p>
-    <w:p>
-      <w:pPr>
-        <w:pStyle w:val="Normal"/>
-        <w:jc w:val="both"/>
-        <w:rPr>
-          <w:rFonts w:ascii="Liberation Serif" w:hAnsi="Liberation Serif"/>
-        </w:rPr>
-      </w:pPr>
-      <w:r>
-        <w:rPr/>
-      </w:r>
-    </w:p>
-    <w:p>
-      <w:pPr>
-        <w:pStyle w:val="Normal"/>
-        <w:jc w:val="both"/>
-        <w:rPr>
-          <w:rFonts w:ascii="Liberation Serif" w:hAnsi="Liberation Serif"/>
-        </w:rPr>
-      </w:pPr>
-      <w:r>
-        <w:rPr/>
-      </w:r>
-    </w:p>
-    <w:p>
-      <w:pPr>
-        <w:pStyle w:val="Normal"/>
-        <w:jc w:val="both"/>
-        <w:rPr>
-          <w:rFonts w:ascii="Liberation Serif" w:hAnsi="Liberation Serif"/>
-        </w:rPr>
-      </w:pPr>
-      <w:r>
-        <w:rPr/>
-      </w:r>
-    </w:p>
-    <w:p>
-      <w:pPr>
-        <w:pStyle w:val="Normal"/>
-        <w:jc w:val="both"/>
-        <w:rPr>
-          <w:rFonts w:ascii="Liberation Serif" w:hAnsi="Liberation Serif"/>
-        </w:rPr>
-      </w:pPr>
-      <w:r>
-        <w:rPr/>
-      </w:r>
-    </w:p>
-    <w:p>
-      <w:pPr>
-        <w:pStyle w:val="Normal"/>
-        <w:jc w:val="both"/>
-        <w:rPr>
-          <w:rFonts w:ascii="Liberation Serif" w:hAnsi="Liberation Serif"/>
-        </w:rPr>
-      </w:pPr>
-      <w:r>
-        <w:rPr/>
-      </w:r>
-    </w:p>
-    <w:p>
-      <w:pPr>
-        <w:pStyle w:val="Normal"/>
-        <w:jc w:val="both"/>
-        <w:rPr>
-          <w:rFonts w:ascii="Liberation Serif" w:hAnsi="Liberation Serif"/>
-        </w:rPr>
-      </w:pPr>
-      <w:r>
-        <w:rPr/>
+        <w:t xml:space="preserve">Benchmark sonuçları Tablo 2’de verilmiştir.  </w:t>
+      </w:r>
+      <w:r>
+        <w:rPr/>
+        <w:t>Bu verilerle Figure 6 ve Figure 7 de görselleştirilmiştir. Figure 7 ‘de görülebileceği gibi küçük verilerde kazanç sağlanamazken veri büyüdükçe ciddi kazançlar elde edilmiştir.</w:t>
+      </w:r>
+    </w:p>
+    <w:p>
+      <w:pPr>
+        <w:pStyle w:val="Normal"/>
+        <w:jc w:val="both"/>
+        <w:rPr>
+          <w:rFonts w:ascii="Liberation Serif" w:hAnsi="Liberation Serif"/>
+        </w:rPr>
+      </w:pPr>
+      <w:r>
+        <w:rPr/>
+      </w:r>
+    </w:p>
+    <w:p>
+      <w:pPr>
+        <w:pStyle w:val="Normal"/>
+        <w:jc w:val="both"/>
+        <w:rPr>
+          <w:rFonts w:ascii="Liberation Serif" w:hAnsi="Liberation Serif"/>
+        </w:rPr>
+      </w:pPr>
+      <w:r>
+        <w:rPr/>
+        <w:t>Küçük verilerde Spark’ın verimsiz olmasının sebebi Spark’ın sahip olduğu overhead diğer araçlara göre daha fazladır. Veri küçük olduğunda overhead normal çalışma süresinin önüne geçeceğinden negatif performans olarak etki gözlenir. Veri büyüdüğünde overhead oransansal olarak çalışma süresine göre küçük kalacağından yoksayılabilir, bu durumda Spark’ın avantajları görülebilir.</w:t>
       </w:r>
     </w:p>
     <w:p>
@@ -5161,12 +3628,12 @@
           <wp:anchor behindDoc="0" distT="0" distB="0" distL="0" distR="0" simplePos="0" locked="0" layoutInCell="1" allowOverlap="1" relativeHeight="5">
             <wp:simplePos x="0" y="0"/>
             <wp:positionH relativeFrom="column">
-              <wp:posOffset>442595</wp:posOffset>
+              <wp:posOffset>623570</wp:posOffset>
             </wp:positionH>
             <wp:positionV relativeFrom="paragraph">
-              <wp:posOffset>231775</wp:posOffset>
+              <wp:posOffset>14605</wp:posOffset>
             </wp:positionV>
-            <wp:extent cx="4618990" cy="4736465"/>
+            <wp:extent cx="4933950" cy="4458335"/>
             <wp:effectExtent l="0" t="0" r="0" b="0"/>
             <wp:wrapSquare wrapText="largest"/>
             <wp:docPr id="7" name="Image32" descr=""/>
@@ -5184,7 +3651,7 @@
                   </pic:nvPicPr>
                   <pic:blipFill>
                     <a:blip r:embed="rId9"/>
-                    <a:srcRect l="15611" t="15450" r="11439" b="9746"/>
+                    <a:srcRect l="15611" t="15450" r="11439" b="14136"/>
                     <a:stretch>
                       <a:fillRect/>
                     </a:stretch>
@@ -5192,7 +3659,7 @@
                   <pic:spPr bwMode="auto">
                     <a:xfrm>
                       <a:off x="0" y="0"/>
-                      <a:ext cx="4618990" cy="4736465"/>
+                      <a:ext cx="4933950" cy="4458335"/>
                     </a:xfrm>
                     <a:prstGeom prst="rect">
                       <a:avLst/>
@@ -5275,16 +3742,366 @@
       </w:pPr>
       <w:r>
         <w:rPr/>
+      </w:r>
+    </w:p>
+    <w:p>
+      <w:pPr>
+        <w:pStyle w:val="Normal"/>
+        <w:jc w:val="both"/>
+        <w:rPr>
+          <w:rFonts w:ascii="Liberation Serif" w:hAnsi="Liberation Serif"/>
+        </w:rPr>
+      </w:pPr>
+      <w:r>
+        <w:rPr/>
+      </w:r>
+    </w:p>
+    <w:p>
+      <w:pPr>
+        <w:pStyle w:val="Normal"/>
+        <w:jc w:val="both"/>
+        <w:rPr>
+          <w:rFonts w:ascii="Liberation Serif" w:hAnsi="Liberation Serif"/>
+        </w:rPr>
+      </w:pPr>
+      <w:r>
+        <w:rPr/>
+      </w:r>
+    </w:p>
+    <w:p>
+      <w:pPr>
+        <w:pStyle w:val="Normal"/>
+        <w:jc w:val="both"/>
+        <w:rPr>
+          <w:rFonts w:ascii="Liberation Serif" w:hAnsi="Liberation Serif"/>
+        </w:rPr>
+      </w:pPr>
+      <w:r>
+        <w:rPr/>
+      </w:r>
+    </w:p>
+    <w:p>
+      <w:pPr>
+        <w:pStyle w:val="Normal"/>
+        <w:jc w:val="both"/>
+        <w:rPr>
+          <w:rFonts w:ascii="Liberation Serif" w:hAnsi="Liberation Serif"/>
+        </w:rPr>
+      </w:pPr>
+      <w:r>
+        <w:rPr/>
+      </w:r>
+    </w:p>
+    <w:p>
+      <w:pPr>
+        <w:pStyle w:val="Normal"/>
+        <w:jc w:val="both"/>
+        <w:rPr>
+          <w:rFonts w:ascii="Liberation Serif" w:hAnsi="Liberation Serif"/>
+        </w:rPr>
+      </w:pPr>
+      <w:r>
+        <w:rPr/>
+      </w:r>
+    </w:p>
+    <w:p>
+      <w:pPr>
+        <w:pStyle w:val="Normal"/>
+        <w:jc w:val="both"/>
+        <w:rPr>
+          <w:rFonts w:ascii="Liberation Serif" w:hAnsi="Liberation Serif"/>
+        </w:rPr>
+      </w:pPr>
+      <w:r>
+        <w:rPr/>
+      </w:r>
+    </w:p>
+    <w:p>
+      <w:pPr>
+        <w:pStyle w:val="Normal"/>
+        <w:jc w:val="both"/>
+        <w:rPr>
+          <w:rFonts w:ascii="Liberation Serif" w:hAnsi="Liberation Serif"/>
+        </w:rPr>
+      </w:pPr>
+      <w:r>
+        <w:rPr/>
+      </w:r>
+    </w:p>
+    <w:p>
+      <w:pPr>
+        <w:pStyle w:val="Normal"/>
+        <w:jc w:val="both"/>
+        <w:rPr>
+          <w:rFonts w:ascii="Liberation Serif" w:hAnsi="Liberation Serif"/>
+        </w:rPr>
+      </w:pPr>
+      <w:r>
+        <w:rPr/>
+      </w:r>
+    </w:p>
+    <w:p>
+      <w:pPr>
+        <w:pStyle w:val="Normal"/>
+        <w:jc w:val="both"/>
+        <w:rPr>
+          <w:rFonts w:ascii="Liberation Serif" w:hAnsi="Liberation Serif"/>
+        </w:rPr>
+      </w:pPr>
+      <w:r>
+        <w:rPr/>
+      </w:r>
+    </w:p>
+    <w:p>
+      <w:pPr>
+        <w:pStyle w:val="Normal"/>
+        <w:jc w:val="both"/>
+        <w:rPr>
+          <w:rFonts w:ascii="Liberation Serif" w:hAnsi="Liberation Serif"/>
+        </w:rPr>
+      </w:pPr>
+      <w:r>
+        <w:rPr/>
+      </w:r>
+    </w:p>
+    <w:p>
+      <w:pPr>
+        <w:pStyle w:val="Normal"/>
+        <w:jc w:val="both"/>
+        <w:rPr>
+          <w:rFonts w:ascii="Liberation Serif" w:hAnsi="Liberation Serif"/>
+        </w:rPr>
+      </w:pPr>
+      <w:r>
+        <w:rPr/>
+      </w:r>
+    </w:p>
+    <w:p>
+      <w:pPr>
+        <w:pStyle w:val="Normal"/>
+        <w:jc w:val="both"/>
+        <w:rPr>
+          <w:rFonts w:ascii="Liberation Serif" w:hAnsi="Liberation Serif"/>
+        </w:rPr>
+      </w:pPr>
+      <w:r>
+        <w:rPr/>
+      </w:r>
+    </w:p>
+    <w:p>
+      <w:pPr>
+        <w:pStyle w:val="Normal"/>
+        <w:jc w:val="both"/>
+        <w:rPr>
+          <w:rFonts w:ascii="Liberation Serif" w:hAnsi="Liberation Serif"/>
+        </w:rPr>
+      </w:pPr>
+      <w:r>
+        <w:rPr/>
+      </w:r>
+    </w:p>
+    <w:p>
+      <w:pPr>
+        <w:pStyle w:val="Normal"/>
+        <w:jc w:val="both"/>
+        <w:rPr>
+          <w:rFonts w:ascii="Liberation Serif" w:hAnsi="Liberation Serif"/>
+        </w:rPr>
+      </w:pPr>
+      <w:r>
+        <w:rPr/>
+      </w:r>
+    </w:p>
+    <w:p>
+      <w:pPr>
+        <w:pStyle w:val="Normal"/>
+        <w:jc w:val="center"/>
+        <w:rPr>
+          <w:rFonts w:ascii="Liberation Serif" w:hAnsi="Liberation Serif"/>
+        </w:rPr>
+      </w:pPr>
+      <w:r>
+        <w:rPr/>
+      </w:r>
+    </w:p>
+    <w:p>
+      <w:pPr>
+        <w:pStyle w:val="Normal"/>
+        <w:jc w:val="both"/>
+        <w:rPr>
+          <w:rFonts w:ascii="Liberation Serif" w:hAnsi="Liberation Serif"/>
+        </w:rPr>
+      </w:pPr>
+      <w:r>
+        <w:rPr/>
+      </w:r>
+    </w:p>
+    <w:p>
+      <w:pPr>
+        <w:pStyle w:val="Normal"/>
+        <w:jc w:val="both"/>
+        <w:rPr>
+          <w:rFonts w:ascii="Liberation Serif" w:hAnsi="Liberation Serif"/>
+        </w:rPr>
+      </w:pPr>
+      <w:r>
+        <w:rPr/>
+      </w:r>
+    </w:p>
+    <w:p>
+      <w:pPr>
+        <w:pStyle w:val="Normal"/>
+        <w:jc w:val="both"/>
+        <w:rPr>
+          <w:rFonts w:ascii="Liberation Serif" w:hAnsi="Liberation Serif"/>
+        </w:rPr>
+      </w:pPr>
+      <w:r>
+        <w:rPr/>
+      </w:r>
+    </w:p>
+    <w:p>
+      <w:pPr>
+        <w:pStyle w:val="Normal"/>
+        <w:jc w:val="both"/>
+        <w:rPr>
+          <w:rFonts w:ascii="Liberation Serif" w:hAnsi="Liberation Serif"/>
+        </w:rPr>
+      </w:pPr>
+      <w:r>
+        <w:rPr/>
+      </w:r>
+    </w:p>
+    <w:p>
+      <w:pPr>
+        <w:pStyle w:val="Normal"/>
+        <w:jc w:val="both"/>
+        <w:rPr>
+          <w:rFonts w:ascii="Liberation Serif" w:hAnsi="Liberation Serif"/>
+        </w:rPr>
+      </w:pPr>
+      <w:r>
+        <w:rPr/>
+      </w:r>
+    </w:p>
+    <w:p>
+      <w:pPr>
+        <w:pStyle w:val="Normal"/>
+        <w:jc w:val="both"/>
+        <w:rPr>
+          <w:rFonts w:ascii="Liberation Serif" w:hAnsi="Liberation Serif"/>
+        </w:rPr>
+      </w:pPr>
+      <w:r>
+        <w:rPr/>
+      </w:r>
+    </w:p>
+    <w:p>
+      <w:pPr>
+        <w:pStyle w:val="Normal"/>
+        <w:jc w:val="both"/>
+        <w:rPr>
+          <w:rFonts w:ascii="Liberation Serif" w:hAnsi="Liberation Serif"/>
+        </w:rPr>
+      </w:pPr>
+      <w:r>
+        <w:rPr/>
+      </w:r>
+    </w:p>
+    <w:p>
+      <w:pPr>
+        <w:pStyle w:val="Normal"/>
+        <w:jc w:val="center"/>
+        <w:rPr>
+          <w:rFonts w:ascii="Liberation Serif" w:hAnsi="Liberation Serif"/>
+        </w:rPr>
+      </w:pPr>
+      <w:bookmarkStart w:id="1" w:name="__DdeLink__437_543506905"/>
+      <w:r>
+        <w:rPr>
+          <w:sz w:val="20"/>
+          <w:szCs w:val="20"/>
+        </w:rPr>
+        <w:t xml:space="preserve">Figure </w:t>
+      </w:r>
+      <w:r>
+        <w:rPr>
+          <w:sz w:val="20"/>
+          <w:szCs w:val="20"/>
+        </w:rPr>
+        <w:t>6</w:t>
+      </w:r>
+      <w:r>
+        <w:rPr>
+          <w:sz w:val="20"/>
+          <w:szCs w:val="20"/>
+        </w:rPr>
+        <w:t xml:space="preserve"> :</w:t>
+      </w:r>
+      <w:r>
+        <w:rPr>
+          <w:b w:val="false"/>
+          <w:bCs w:val="false"/>
+          <w:sz w:val="20"/>
+          <w:szCs w:val="20"/>
+        </w:rPr>
+        <w:t xml:space="preserve"> </w:t>
+      </w:r>
+      <w:r>
+        <w:rPr>
+          <w:b w:val="false"/>
+          <w:bCs w:val="false"/>
+          <w:sz w:val="20"/>
+          <w:szCs w:val="20"/>
+        </w:rPr>
+        <w:t>Benchmark Sonuçları</w:t>
+      </w:r>
+      <w:bookmarkEnd w:id="1"/>
+    </w:p>
+    <w:p>
+      <w:pPr>
+        <w:pStyle w:val="Normal"/>
+        <w:jc w:val="center"/>
+        <w:rPr>
+          <w:rFonts w:ascii="Liberation Serif" w:hAnsi="Liberation Serif"/>
+        </w:rPr>
+      </w:pPr>
+      <w:r>
+        <w:rPr/>
+      </w:r>
+    </w:p>
+    <w:p>
+      <w:pPr>
+        <w:pStyle w:val="Normal"/>
+        <w:jc w:val="both"/>
+        <w:rPr>
+          <w:rFonts w:ascii="Liberation Serif" w:hAnsi="Liberation Serif"/>
+        </w:rPr>
+      </w:pPr>
+      <w:r>
+        <w:rPr/>
+      </w:r>
+    </w:p>
+    <w:p>
+      <w:pPr>
+        <w:pStyle w:val="Normal"/>
+        <w:jc w:val="both"/>
+        <w:rPr>
+          <w:rFonts w:ascii="Liberation Serif" w:hAnsi="Liberation Serif"/>
+        </w:rPr>
+      </w:pPr>
+      <w:r>
+        <w:rPr/>
         <w:drawing>
           <wp:anchor behindDoc="0" distT="0" distB="0" distL="0" distR="0" simplePos="0" locked="0" layoutInCell="1" allowOverlap="1" relativeHeight="4">
             <wp:simplePos x="0" y="0"/>
             <wp:positionH relativeFrom="column">
-              <wp:posOffset>720090</wp:posOffset>
+              <wp:posOffset>851535</wp:posOffset>
             </wp:positionH>
             <wp:positionV relativeFrom="paragraph">
-              <wp:posOffset>49530</wp:posOffset>
+              <wp:posOffset>11430</wp:posOffset>
             </wp:positionV>
-            <wp:extent cx="6332220" cy="6332220"/>
+            <wp:extent cx="4639310" cy="4610100"/>
             <wp:effectExtent l="0" t="0" r="0" b="0"/>
             <wp:wrapSquare wrapText="largest"/>
             <wp:docPr id="8" name="Image33" descr=""/>
@@ -5302,6 +4119,7 @@
                   </pic:nvPicPr>
                   <pic:blipFill>
                     <a:blip r:embed="rId10"/>
+                    <a:srcRect l="16977" t="14960" r="11723" b="12229"/>
                     <a:stretch>
                       <a:fillRect/>
                     </a:stretch>
@@ -5309,7 +4127,7 @@
                   <pic:spPr bwMode="auto">
                     <a:xfrm>
                       <a:off x="0" y="0"/>
-                      <a:ext cx="6332220" cy="6332220"/>
+                      <a:ext cx="4639310" cy="4610100"/>
                     </a:xfrm>
                     <a:prstGeom prst="rect">
                       <a:avLst/>
@@ -5320,6 +4138,522 @@
             </a:graphic>
           </wp:anchor>
         </w:drawing>
+      </w:r>
+    </w:p>
+    <w:p>
+      <w:pPr>
+        <w:pStyle w:val="Normal"/>
+        <w:jc w:val="both"/>
+        <w:rPr>
+          <w:rFonts w:ascii="Liberation Serif" w:hAnsi="Liberation Serif"/>
+        </w:rPr>
+      </w:pPr>
+      <w:r>
+        <w:rPr/>
+      </w:r>
+    </w:p>
+    <w:p>
+      <w:pPr>
+        <w:pStyle w:val="Normal"/>
+        <w:jc w:val="both"/>
+        <w:rPr>
+          <w:rFonts w:ascii="Liberation Serif" w:hAnsi="Liberation Serif"/>
+        </w:rPr>
+      </w:pPr>
+      <w:r>
+        <w:rPr/>
+      </w:r>
+    </w:p>
+    <w:p>
+      <w:pPr>
+        <w:pStyle w:val="Normal"/>
+        <w:jc w:val="both"/>
+        <w:rPr>
+          <w:rFonts w:ascii="Liberation Serif" w:hAnsi="Liberation Serif"/>
+        </w:rPr>
+      </w:pPr>
+      <w:r>
+        <w:rPr/>
+      </w:r>
+    </w:p>
+    <w:p>
+      <w:pPr>
+        <w:pStyle w:val="Normal"/>
+        <w:jc w:val="both"/>
+        <w:rPr>
+          <w:rFonts w:ascii="Liberation Serif" w:hAnsi="Liberation Serif"/>
+        </w:rPr>
+      </w:pPr>
+      <w:r>
+        <w:rPr/>
+      </w:r>
+    </w:p>
+    <w:p>
+      <w:pPr>
+        <w:pStyle w:val="Normal"/>
+        <w:jc w:val="both"/>
+        <w:rPr>
+          <w:rFonts w:ascii="Liberation Serif" w:hAnsi="Liberation Serif"/>
+        </w:rPr>
+      </w:pPr>
+      <w:r>
+        <w:rPr/>
+      </w:r>
+    </w:p>
+    <w:p>
+      <w:pPr>
+        <w:pStyle w:val="Normal"/>
+        <w:jc w:val="both"/>
+        <w:rPr>
+          <w:rFonts w:ascii="Liberation Serif" w:hAnsi="Liberation Serif"/>
+        </w:rPr>
+      </w:pPr>
+      <w:r>
+        <w:rPr/>
+      </w:r>
+    </w:p>
+    <w:p>
+      <w:pPr>
+        <w:pStyle w:val="Normal"/>
+        <w:jc w:val="both"/>
+        <w:rPr>
+          <w:rFonts w:ascii="Liberation Serif" w:hAnsi="Liberation Serif"/>
+        </w:rPr>
+      </w:pPr>
+      <w:r>
+        <w:rPr/>
+      </w:r>
+    </w:p>
+    <w:p>
+      <w:pPr>
+        <w:pStyle w:val="Normal"/>
+        <w:jc w:val="both"/>
+        <w:rPr>
+          <w:rFonts w:ascii="Liberation Serif" w:hAnsi="Liberation Serif"/>
+        </w:rPr>
+      </w:pPr>
+      <w:r>
+        <w:rPr/>
+      </w:r>
+    </w:p>
+    <w:p>
+      <w:pPr>
+        <w:pStyle w:val="Normal"/>
+        <w:jc w:val="both"/>
+        <w:rPr>
+          <w:rFonts w:ascii="Liberation Serif" w:hAnsi="Liberation Serif"/>
+        </w:rPr>
+      </w:pPr>
+      <w:r>
+        <w:rPr/>
+      </w:r>
+    </w:p>
+    <w:p>
+      <w:pPr>
+        <w:pStyle w:val="Normal"/>
+        <w:jc w:val="both"/>
+        <w:rPr>
+          <w:rFonts w:ascii="Liberation Serif" w:hAnsi="Liberation Serif"/>
+        </w:rPr>
+      </w:pPr>
+      <w:r>
+        <w:rPr/>
+      </w:r>
+    </w:p>
+    <w:p>
+      <w:pPr>
+        <w:pStyle w:val="Normal"/>
+        <w:jc w:val="both"/>
+        <w:rPr>
+          <w:rFonts w:ascii="Liberation Serif" w:hAnsi="Liberation Serif"/>
+        </w:rPr>
+      </w:pPr>
+      <w:r>
+        <w:rPr/>
+      </w:r>
+    </w:p>
+    <w:p>
+      <w:pPr>
+        <w:pStyle w:val="Normal"/>
+        <w:jc w:val="both"/>
+        <w:rPr>
+          <w:rFonts w:ascii="Liberation Serif" w:hAnsi="Liberation Serif"/>
+        </w:rPr>
+      </w:pPr>
+      <w:r>
+        <w:rPr/>
+      </w:r>
+    </w:p>
+    <w:p>
+      <w:pPr>
+        <w:pStyle w:val="Normal"/>
+        <w:jc w:val="both"/>
+        <w:rPr>
+          <w:rFonts w:ascii="Liberation Serif" w:hAnsi="Liberation Serif"/>
+        </w:rPr>
+      </w:pPr>
+      <w:r>
+        <w:rPr/>
+      </w:r>
+    </w:p>
+    <w:p>
+      <w:pPr>
+        <w:pStyle w:val="Normal"/>
+        <w:jc w:val="both"/>
+        <w:rPr>
+          <w:rFonts w:ascii="Liberation Serif" w:hAnsi="Liberation Serif"/>
+        </w:rPr>
+      </w:pPr>
+      <w:r>
+        <w:rPr/>
+      </w:r>
+    </w:p>
+    <w:p>
+      <w:pPr>
+        <w:pStyle w:val="Normal"/>
+        <w:jc w:val="both"/>
+        <w:rPr>
+          <w:rFonts w:ascii="Liberation Serif" w:hAnsi="Liberation Serif"/>
+        </w:rPr>
+      </w:pPr>
+      <w:r>
+        <w:rPr/>
+      </w:r>
+    </w:p>
+    <w:p>
+      <w:pPr>
+        <w:pStyle w:val="Normal"/>
+        <w:jc w:val="both"/>
+        <w:rPr>
+          <w:rFonts w:ascii="Liberation Serif" w:hAnsi="Liberation Serif"/>
+        </w:rPr>
+      </w:pPr>
+      <w:r>
+        <w:rPr/>
+      </w:r>
+    </w:p>
+    <w:p>
+      <w:pPr>
+        <w:pStyle w:val="Normal"/>
+        <w:jc w:val="both"/>
+        <w:rPr>
+          <w:rFonts w:ascii="Liberation Serif" w:hAnsi="Liberation Serif"/>
+        </w:rPr>
+      </w:pPr>
+      <w:r>
+        <w:rPr/>
+      </w:r>
+    </w:p>
+    <w:p>
+      <w:pPr>
+        <w:pStyle w:val="Normal"/>
+        <w:jc w:val="center"/>
+        <w:rPr>
+          <w:rFonts w:ascii="Liberation Serif" w:hAnsi="Liberation Serif"/>
+        </w:rPr>
+      </w:pPr>
+      <w:r>
+        <w:rPr/>
+      </w:r>
+    </w:p>
+    <w:p>
+      <w:pPr>
+        <w:pStyle w:val="Normal"/>
+        <w:jc w:val="both"/>
+        <w:rPr>
+          <w:rFonts w:ascii="Liberation Serif" w:hAnsi="Liberation Serif"/>
+        </w:rPr>
+      </w:pPr>
+      <w:r>
+        <w:rPr/>
+      </w:r>
+    </w:p>
+    <w:p>
+      <w:pPr>
+        <w:pStyle w:val="Normal"/>
+        <w:jc w:val="both"/>
+        <w:rPr>
+          <w:rFonts w:ascii="Liberation Serif" w:hAnsi="Liberation Serif"/>
+        </w:rPr>
+      </w:pPr>
+      <w:r>
+        <w:rPr/>
+      </w:r>
+    </w:p>
+    <w:p>
+      <w:pPr>
+        <w:pStyle w:val="Normal"/>
+        <w:jc w:val="both"/>
+        <w:rPr>
+          <w:rFonts w:ascii="Liberation Serif" w:hAnsi="Liberation Serif"/>
+        </w:rPr>
+      </w:pPr>
+      <w:r>
+        <w:rPr/>
+      </w:r>
+    </w:p>
+    <w:p>
+      <w:pPr>
+        <w:pStyle w:val="Normal"/>
+        <w:jc w:val="both"/>
+        <w:rPr>
+          <w:rFonts w:ascii="Liberation Serif" w:hAnsi="Liberation Serif"/>
+        </w:rPr>
+      </w:pPr>
+      <w:r>
+        <w:rPr/>
+      </w:r>
+    </w:p>
+    <w:p>
+      <w:pPr>
+        <w:pStyle w:val="Normal"/>
+        <w:jc w:val="both"/>
+        <w:rPr>
+          <w:rFonts w:ascii="Liberation Serif" w:hAnsi="Liberation Serif"/>
+        </w:rPr>
+      </w:pPr>
+      <w:r>
+        <w:rPr/>
+      </w:r>
+    </w:p>
+    <w:p>
+      <w:pPr>
+        <w:pStyle w:val="Normal"/>
+        <w:jc w:val="both"/>
+        <w:rPr>
+          <w:rFonts w:ascii="Liberation Serif" w:hAnsi="Liberation Serif"/>
+        </w:rPr>
+      </w:pPr>
+      <w:r>
+        <w:rPr/>
+      </w:r>
+    </w:p>
+    <w:p>
+      <w:pPr>
+        <w:pStyle w:val="Normal"/>
+        <w:jc w:val="both"/>
+        <w:rPr>
+          <w:rFonts w:ascii="Liberation Serif" w:hAnsi="Liberation Serif"/>
+        </w:rPr>
+      </w:pPr>
+      <w:r>
+        <w:rPr/>
+      </w:r>
+    </w:p>
+    <w:p>
+      <w:pPr>
+        <w:pStyle w:val="Normal"/>
+        <w:jc w:val="both"/>
+        <w:rPr>
+          <w:rFonts w:ascii="Liberation Serif" w:hAnsi="Liberation Serif"/>
+        </w:rPr>
+      </w:pPr>
+      <w:r>
+        <w:rPr/>
+      </w:r>
+    </w:p>
+    <w:p>
+      <w:pPr>
+        <w:pStyle w:val="Normal"/>
+        <w:jc w:val="both"/>
+        <w:rPr>
+          <w:rFonts w:ascii="Liberation Serif" w:hAnsi="Liberation Serif"/>
+        </w:rPr>
+      </w:pPr>
+      <w:r>
+        <w:rPr/>
+      </w:r>
+    </w:p>
+    <w:p>
+      <w:pPr>
+        <w:pStyle w:val="Normal"/>
+        <w:jc w:val="both"/>
+        <w:rPr>
+          <w:rFonts w:ascii="Liberation Serif" w:hAnsi="Liberation Serif"/>
+        </w:rPr>
+      </w:pPr>
+      <w:r>
+        <w:rPr/>
+      </w:r>
+    </w:p>
+    <w:p>
+      <w:pPr>
+        <w:pStyle w:val="Normal"/>
+        <w:jc w:val="both"/>
+        <w:rPr>
+          <w:rFonts w:ascii="Liberation Serif" w:hAnsi="Liberation Serif"/>
+        </w:rPr>
+      </w:pPr>
+      <w:r>
+        <w:rPr/>
+      </w:r>
+    </w:p>
+    <w:p>
+      <w:pPr>
+        <w:pStyle w:val="Normal"/>
+        <w:jc w:val="center"/>
+        <w:rPr>
+          <w:rFonts w:ascii="Liberation Serif" w:hAnsi="Liberation Serif"/>
+        </w:rPr>
+      </w:pPr>
+      <w:r>
+        <w:rPr>
+          <w:sz w:val="20"/>
+          <w:szCs w:val="20"/>
+        </w:rPr>
+        <w:t xml:space="preserve">Figure </w:t>
+      </w:r>
+      <w:r>
+        <w:rPr>
+          <w:sz w:val="20"/>
+          <w:szCs w:val="20"/>
+        </w:rPr>
+        <w:t>7</w:t>
+      </w:r>
+      <w:r>
+        <w:rPr>
+          <w:sz w:val="20"/>
+          <w:szCs w:val="20"/>
+        </w:rPr>
+        <w:t xml:space="preserve"> :</w:t>
+      </w:r>
+      <w:r>
+        <w:rPr>
+          <w:b w:val="false"/>
+          <w:bCs w:val="false"/>
+          <w:sz w:val="20"/>
+          <w:szCs w:val="20"/>
+        </w:rPr>
+        <w:t xml:space="preserve"> </w:t>
+      </w:r>
+      <w:r>
+        <w:rPr>
+          <w:b w:val="false"/>
+          <w:bCs w:val="false"/>
+          <w:sz w:val="20"/>
+          <w:szCs w:val="20"/>
+        </w:rPr>
+        <w:t>Benchmark Sonuçları (Logaritmik)</w:t>
+      </w:r>
+    </w:p>
+    <w:p>
+      <w:pPr>
+        <w:pStyle w:val="Normal"/>
+        <w:jc w:val="both"/>
+        <w:rPr>
+          <w:rFonts w:ascii="Liberation Serif" w:hAnsi="Liberation Serif"/>
+        </w:rPr>
+      </w:pPr>
+      <w:r>
+        <w:rPr/>
+      </w:r>
+    </w:p>
+    <w:p>
+      <w:pPr>
+        <w:pStyle w:val="Normal"/>
+        <w:jc w:val="both"/>
+        <w:rPr>
+          <w:rFonts w:ascii="Liberation Serif" w:hAnsi="Liberation Serif"/>
+        </w:rPr>
+      </w:pPr>
+      <w:r>
+        <w:rPr/>
+      </w:r>
+    </w:p>
+    <w:p>
+      <w:pPr>
+        <w:pStyle w:val="Normal"/>
+        <w:jc w:val="both"/>
+        <w:rPr>
+          <w:rFonts w:ascii="Liberation Serif" w:hAnsi="Liberation Serif"/>
+        </w:rPr>
+      </w:pPr>
+      <w:r>
+        <w:rPr/>
+      </w:r>
+    </w:p>
+    <w:p>
+      <w:pPr>
+        <w:pStyle w:val="Normal"/>
+        <w:jc w:val="both"/>
+        <w:rPr>
+          <w:rFonts w:ascii="Liberation Serif" w:hAnsi="Liberation Serif"/>
+        </w:rPr>
+      </w:pPr>
+      <w:r>
+        <w:rPr/>
+      </w:r>
+    </w:p>
+    <w:p>
+      <w:pPr>
+        <w:pStyle w:val="Normal"/>
+        <w:jc w:val="both"/>
+        <w:rPr>
+          <w:rFonts w:ascii="Liberation Serif" w:hAnsi="Liberation Serif"/>
+        </w:rPr>
+      </w:pPr>
+      <w:r>
+        <w:rPr/>
+      </w:r>
+    </w:p>
+    <w:p>
+      <w:pPr>
+        <w:pStyle w:val="Normal"/>
+        <w:jc w:val="both"/>
+        <w:rPr>
+          <w:rFonts w:ascii="Liberation Serif" w:hAnsi="Liberation Serif"/>
+        </w:rPr>
+      </w:pPr>
+      <w:r>
+        <w:rPr/>
+      </w:r>
+    </w:p>
+    <w:p>
+      <w:pPr>
+        <w:pStyle w:val="Normal"/>
+        <w:jc w:val="both"/>
+        <w:rPr>
+          <w:rFonts w:ascii="Liberation Serif" w:hAnsi="Liberation Serif"/>
+        </w:rPr>
+      </w:pPr>
+      <w:r>
+        <w:rPr/>
+      </w:r>
+    </w:p>
+    <w:p>
+      <w:pPr>
+        <w:pStyle w:val="Normal"/>
+        <w:jc w:val="both"/>
+        <w:rPr>
+          <w:rFonts w:ascii="Liberation Serif" w:hAnsi="Liberation Serif"/>
+        </w:rPr>
+      </w:pPr>
+      <w:r>
+        <w:rPr/>
+      </w:r>
+    </w:p>
+    <w:p>
+      <w:pPr>
+        <w:pStyle w:val="Normal"/>
+        <w:jc w:val="both"/>
+        <w:rPr>
+          <w:rFonts w:ascii="Liberation Serif" w:hAnsi="Liberation Serif"/>
+        </w:rPr>
+      </w:pPr>
+      <w:r>
+        <w:rPr/>
+      </w:r>
+    </w:p>
+    <w:p>
+      <w:pPr>
+        <w:pStyle w:val="Normal"/>
+        <w:jc w:val="both"/>
+        <w:rPr>
+          <w:rFonts w:ascii="Liberation Serif" w:hAnsi="Liberation Serif"/>
+        </w:rPr>
+      </w:pPr>
+      <w:r>
+        <w:rPr/>
       </w:r>
     </w:p>
     <w:p>
@@ -5441,6 +4775,11 @@
       <w:rFonts w:ascii="Liberation Serif" w:hAnsi="Liberation Serif"/>
     </w:rPr>
   </w:style>
+  <w:style w:type="character" w:styleId="ListLabel5">
+    <w:name w:val="ListLabel 5"/>
+    <w:qFormat/>
+    <w:rPr/>
+  </w:style>
   <w:style w:type="paragraph" w:styleId="Heading">
     <w:name w:val="Heading"/>
     <w:basedOn w:val="Normal"/>
